--- a/Курсовая/Записка (1) (1) (1).docx
+++ b/Курсовая/Записка (1) (1) (1).docx
@@ -36,7 +36,7 @@
                     <a:blip r:embed="rId8" cstate="print">
                       <a:extLst>
                         <a:ext uri="{28A0092B-C50C-407E-A947-70E740481C1C}">
-                          <a14:useLocalDpi xmlns:a14="http://schemas.microsoft.com/office/drawing/2010/main" xmlns:wps="http://schemas.microsoft.com/office/word/2010/wordprocessingShape" xmlns:wpi="http://schemas.microsoft.com/office/word/2010/wordprocessingInk" xmlns:wpg="http://schemas.microsoft.com/office/word/2010/wordprocessingGroup" xmlns:w16se="http://schemas.microsoft.com/office/word/2015/wordml/symex" xmlns:w15="http://schemas.microsoft.com/office/word/2012/wordml" xmlns:w14="http://schemas.microsoft.com/office/word/2010/wordml" xmlns:w="http://schemas.openxmlformats.org/wordprocessingml/2006/main" xmlns:w10="urn:schemas-microsoft-com:office:word" xmlns:wp14="http://schemas.microsoft.com/office/word/2010/wordprocessingDrawing" xmlns:v="urn:schemas-microsoft-com:vml" xmlns:o="urn:schemas-microsoft-com:office:office" xmlns:mc="http://schemas.openxmlformats.org/markup-compatibility/2006" xmlns:cx1="http://schemas.microsoft.com/office/drawing/2015/9/8/chartex" xmlns:cx="http://schemas.microsoft.com/office/drawing/2014/chartex" xmlns:wpc="http://schemas.microsoft.com/office/word/2010/wordprocessingCanvas" xmlns="" val="0"/>
+                          <a14:useLocalDpi xmlns="" xmlns:wpc="http://schemas.microsoft.com/office/word/2010/wordprocessingCanvas" xmlns:cx="http://schemas.microsoft.com/office/drawing/2014/chartex" xmlns:cx1="http://schemas.microsoft.com/office/drawing/2015/9/8/chartex" xmlns:mc="http://schemas.openxmlformats.org/markup-compatibility/2006" xmlns:o="urn:schemas-microsoft-com:office:office" xmlns:v="urn:schemas-microsoft-com:vml" xmlns:wp14="http://schemas.microsoft.com/office/word/2010/wordprocessingDrawing" xmlns:w10="urn:schemas-microsoft-com:office:word" xmlns:w="http://schemas.openxmlformats.org/wordprocessingml/2006/main" xmlns:w14="http://schemas.microsoft.com/office/word/2010/wordml" xmlns:w15="http://schemas.microsoft.com/office/word/2012/wordml" xmlns:w16se="http://schemas.microsoft.com/office/word/2015/wordml/symex" xmlns:wpg="http://schemas.microsoft.com/office/word/2010/wordprocessingGroup" xmlns:wpi="http://schemas.microsoft.com/office/word/2010/wordprocessingInk" xmlns:wps="http://schemas.microsoft.com/office/word/2010/wordprocessingShape" xmlns:a14="http://schemas.microsoft.com/office/drawing/2010/main" val="0"/>
                         </a:ext>
                       </a:extLst>
                     </a:blip>
@@ -492,7 +492,7 @@
         </w:p>
         <w:p>
           <w:pPr>
-            <w:pStyle w:val="21"/>
+            <w:pStyle w:val="13"/>
             <w:tabs>
               <w:tab w:val="right" w:leader="dot" w:pos="9345"/>
             </w:tabs>
@@ -512,7 +512,7 @@
           <w:r>
             <w:fldChar w:fldCharType="separate"/>
           </w:r>
-          <w:hyperlink w:anchor="_Toc44162654" w:history="1">
+          <w:hyperlink w:anchor="_Toc44167728" w:history="1">
             <w:r>
               <w:rPr>
                 <w:rStyle w:val="a8"/>
@@ -539,7 +539,7 @@
                 <w:noProof/>
                 <w:webHidden/>
               </w:rPr>
-              <w:instrText xml:space="preserve"> PAGEREF _Toc44162654 \h </w:instrText>
+              <w:instrText xml:space="preserve"> PAGEREF _Toc44167728 \h </w:instrText>
             </w:r>
             <w:r>
               <w:rPr>
@@ -583,7 +583,7 @@
               <w:lang w:eastAsia="ru-RU"/>
             </w:rPr>
           </w:pPr>
-          <w:hyperlink w:anchor="_Toc44162655" w:history="1">
+          <w:hyperlink w:anchor="_Toc44167729" w:history="1">
             <w:r>
               <w:rPr>
                 <w:rStyle w:val="a8"/>
@@ -610,7 +610,7 @@
                 <w:noProof/>
                 <w:webHidden/>
               </w:rPr>
-              <w:instrText xml:space="preserve"> PAGEREF _Toc44162655 \h </w:instrText>
+              <w:instrText xml:space="preserve"> PAGEREF _Toc44167729 \h </w:instrText>
             </w:r>
             <w:r>
               <w:rPr>
@@ -654,7 +654,7 @@
               <w:lang w:eastAsia="ru-RU"/>
             </w:rPr>
           </w:pPr>
-          <w:hyperlink w:anchor="_Toc44162656" w:history="1">
+          <w:hyperlink w:anchor="_Toc44167730" w:history="1">
             <w:r>
               <w:rPr>
                 <w:rStyle w:val="a8"/>
@@ -681,7 +681,7 @@
                 <w:noProof/>
                 <w:webHidden/>
               </w:rPr>
-              <w:instrText xml:space="preserve"> PAGEREF _Toc44162656 \h </w:instrText>
+              <w:instrText xml:space="preserve"> PAGEREF _Toc44167730 \h </w:instrText>
             </w:r>
             <w:r>
               <w:rPr>
@@ -725,7 +725,7 @@
               <w:lang w:eastAsia="ru-RU"/>
             </w:rPr>
           </w:pPr>
-          <w:hyperlink w:anchor="_Toc44162657" w:history="1">
+          <w:hyperlink w:anchor="_Toc44167731" w:history="1">
             <w:r>
               <w:rPr>
                 <w:rStyle w:val="a8"/>
@@ -752,7 +752,7 @@
                 <w:noProof/>
                 <w:webHidden/>
               </w:rPr>
-              <w:instrText xml:space="preserve"> PAGEREF _Toc44162657 \h </w:instrText>
+              <w:instrText xml:space="preserve"> PAGEREF _Toc44167731 \h </w:instrText>
             </w:r>
             <w:r>
               <w:rPr>
@@ -796,7 +796,7 @@
               <w:lang w:eastAsia="ru-RU"/>
             </w:rPr>
           </w:pPr>
-          <w:hyperlink w:anchor="_Toc44162658" w:history="1">
+          <w:hyperlink w:anchor="_Toc44167732" w:history="1">
             <w:r>
               <w:rPr>
                 <w:rStyle w:val="a8"/>
@@ -823,7 +823,7 @@
                 <w:noProof/>
                 <w:webHidden/>
               </w:rPr>
-              <w:instrText xml:space="preserve"> PAGEREF _Toc44162658 \h </w:instrText>
+              <w:instrText xml:space="preserve"> PAGEREF _Toc44167732 \h </w:instrText>
             </w:r>
             <w:r>
               <w:rPr>
@@ -867,7 +867,7 @@
               <w:lang w:eastAsia="ru-RU"/>
             </w:rPr>
           </w:pPr>
-          <w:hyperlink w:anchor="_Toc44162659" w:history="1">
+          <w:hyperlink w:anchor="_Toc44167733" w:history="1">
             <w:r>
               <w:rPr>
                 <w:rStyle w:val="a8"/>
@@ -894,7 +894,7 @@
                 <w:noProof/>
                 <w:webHidden/>
               </w:rPr>
-              <w:instrText xml:space="preserve"> PAGEREF _Toc44162659 \h </w:instrText>
+              <w:instrText xml:space="preserve"> PAGEREF _Toc44167733 \h </w:instrText>
             </w:r>
             <w:r>
               <w:rPr>
@@ -938,7 +938,7 @@
               <w:lang w:eastAsia="ru-RU"/>
             </w:rPr>
           </w:pPr>
-          <w:hyperlink w:anchor="_Toc44162660" w:history="1">
+          <w:hyperlink w:anchor="_Toc44167734" w:history="1">
             <w:r>
               <w:rPr>
                 <w:rStyle w:val="a8"/>
@@ -965,7 +965,7 @@
                 <w:noProof/>
                 <w:webHidden/>
               </w:rPr>
-              <w:instrText xml:space="preserve"> PAGEREF _Toc44162660 \h </w:instrText>
+              <w:instrText xml:space="preserve"> PAGEREF _Toc44167734 \h </w:instrText>
             </w:r>
             <w:r>
               <w:rPr>
@@ -1009,7 +1009,7 @@
               <w:lang w:eastAsia="ru-RU"/>
             </w:rPr>
           </w:pPr>
-          <w:hyperlink w:anchor="_Toc44162661" w:history="1">
+          <w:hyperlink w:anchor="_Toc44167735" w:history="1">
             <w:r>
               <w:rPr>
                 <w:rStyle w:val="a8"/>
@@ -1036,7 +1036,7 @@
                 <w:noProof/>
                 <w:webHidden/>
               </w:rPr>
-              <w:instrText xml:space="preserve"> PAGEREF _Toc44162661 \h </w:instrText>
+              <w:instrText xml:space="preserve"> PAGEREF _Toc44167735 \h </w:instrText>
             </w:r>
             <w:r>
               <w:rPr>
@@ -1080,7 +1080,7 @@
               <w:lang w:eastAsia="ru-RU"/>
             </w:rPr>
           </w:pPr>
-          <w:hyperlink w:anchor="_Toc44162662" w:history="1">
+          <w:hyperlink w:anchor="_Toc44167736" w:history="1">
             <w:r>
               <w:rPr>
                 <w:rStyle w:val="a8"/>
@@ -1107,7 +1107,7 @@
                 <w:noProof/>
                 <w:webHidden/>
               </w:rPr>
-              <w:instrText xml:space="preserve"> PAGEREF _Toc44162662 \h </w:instrText>
+              <w:instrText xml:space="preserve"> PAGEREF _Toc44167736 \h </w:instrText>
             </w:r>
             <w:r>
               <w:rPr>
@@ -1151,7 +1151,7 @@
               <w:lang w:eastAsia="ru-RU"/>
             </w:rPr>
           </w:pPr>
-          <w:hyperlink w:anchor="_Toc44162663" w:history="1">
+          <w:hyperlink w:anchor="_Toc44167737" w:history="1">
             <w:r>
               <w:rPr>
                 <w:rStyle w:val="a8"/>
@@ -1178,7 +1178,7 @@
                 <w:noProof/>
                 <w:webHidden/>
               </w:rPr>
-              <w:instrText xml:space="preserve"> PAGEREF _Toc44162663 \h </w:instrText>
+              <w:instrText xml:space="preserve"> PAGEREF _Toc44167737 \h </w:instrText>
             </w:r>
             <w:r>
               <w:rPr>
@@ -1222,7 +1222,7 @@
               <w:lang w:eastAsia="ru-RU"/>
             </w:rPr>
           </w:pPr>
-          <w:hyperlink w:anchor="_Toc44162664" w:history="1">
+          <w:hyperlink w:anchor="_Toc44167738" w:history="1">
             <w:r>
               <w:rPr>
                 <w:rStyle w:val="a8"/>
@@ -1249,7 +1249,7 @@
                 <w:noProof/>
                 <w:webHidden/>
               </w:rPr>
-              <w:instrText xml:space="preserve"> PAGEREF _Toc44162664 \h </w:instrText>
+              <w:instrText xml:space="preserve"> PAGEREF _Toc44167738 \h </w:instrText>
             </w:r>
             <w:r>
               <w:rPr>
@@ -1293,7 +1293,7 @@
               <w:lang w:eastAsia="ru-RU"/>
             </w:rPr>
           </w:pPr>
-          <w:hyperlink w:anchor="_Toc44162665" w:history="1">
+          <w:hyperlink w:anchor="_Toc44167739" w:history="1">
             <w:r>
               <w:rPr>
                 <w:rStyle w:val="a8"/>
@@ -1320,7 +1320,7 @@
                 <w:noProof/>
                 <w:webHidden/>
               </w:rPr>
-              <w:instrText xml:space="preserve"> PAGEREF _Toc44162665 \h </w:instrText>
+              <w:instrText xml:space="preserve"> PAGEREF _Toc44167739 \h </w:instrText>
             </w:r>
             <w:r>
               <w:rPr>
@@ -1364,7 +1364,7 @@
               <w:lang w:eastAsia="ru-RU"/>
             </w:rPr>
           </w:pPr>
-          <w:hyperlink w:anchor="_Toc44162666" w:history="1">
+          <w:hyperlink w:anchor="_Toc44167740" w:history="1">
             <w:r>
               <w:rPr>
                 <w:rStyle w:val="a8"/>
@@ -1393,7 +1393,7 @@
                 <w:noProof/>
                 <w:webHidden/>
               </w:rPr>
-              <w:instrText xml:space="preserve"> PAGEREF _Toc44162666 \h </w:instrText>
+              <w:instrText xml:space="preserve"> PAGEREF _Toc44167740 \h </w:instrText>
             </w:r>
             <w:r>
               <w:rPr>
@@ -1437,7 +1437,7 @@
               <w:lang w:eastAsia="ru-RU"/>
             </w:rPr>
           </w:pPr>
-          <w:hyperlink w:anchor="_Toc44162667" w:history="1">
+          <w:hyperlink w:anchor="_Toc44167741" w:history="1">
             <w:r>
               <w:rPr>
                 <w:rStyle w:val="a8"/>
@@ -1464,7 +1464,7 @@
                 <w:noProof/>
                 <w:webHidden/>
               </w:rPr>
-              <w:instrText xml:space="preserve"> PAGEREF _Toc44162667 \h </w:instrText>
+              <w:instrText xml:space="preserve"> PAGEREF _Toc44167741 \h </w:instrText>
             </w:r>
             <w:r>
               <w:rPr>
@@ -1508,7 +1508,7 @@
               <w:lang w:eastAsia="ru-RU"/>
             </w:rPr>
           </w:pPr>
-          <w:hyperlink w:anchor="_Toc44162668" w:history="1">
+          <w:hyperlink w:anchor="_Toc44167742" w:history="1">
             <w:r>
               <w:rPr>
                 <w:rStyle w:val="a8"/>
@@ -1535,7 +1535,7 @@
                 <w:noProof/>
                 <w:webHidden/>
               </w:rPr>
-              <w:instrText xml:space="preserve"> PAGEREF _Toc44162668 \h </w:instrText>
+              <w:instrText xml:space="preserve"> PAGEREF _Toc44167742 \h </w:instrText>
             </w:r>
             <w:r>
               <w:rPr>
@@ -1579,7 +1579,7 @@
               <w:lang w:eastAsia="ru-RU"/>
             </w:rPr>
           </w:pPr>
-          <w:hyperlink w:anchor="_Toc44162669" w:history="1">
+          <w:hyperlink w:anchor="_Toc44167743" w:history="1">
             <w:r>
               <w:rPr>
                 <w:rStyle w:val="a8"/>
@@ -1606,7 +1606,7 @@
                 <w:noProof/>
                 <w:webHidden/>
               </w:rPr>
-              <w:instrText xml:space="preserve"> PAGEREF _Toc44162669 \h </w:instrText>
+              <w:instrText xml:space="preserve"> PAGEREF _Toc44167743 \h </w:instrText>
             </w:r>
             <w:r>
               <w:rPr>
@@ -1650,7 +1650,78 @@
               <w:lang w:eastAsia="ru-RU"/>
             </w:rPr>
           </w:pPr>
-          <w:hyperlink w:anchor="_Toc44162670" w:history="1">
+          <w:hyperlink w:anchor="_Toc44167744" w:history="1">
+            <w:r>
+              <w:rPr>
+                <w:rStyle w:val="a8"/>
+                <w:noProof/>
+              </w:rPr>
+              <w:t>Заключение</w:t>
+            </w:r>
+            <w:r>
+              <w:rPr>
+                <w:noProof/>
+                <w:webHidden/>
+              </w:rPr>
+              <w:tab/>
+            </w:r>
+            <w:r>
+              <w:rPr>
+                <w:noProof/>
+                <w:webHidden/>
+              </w:rPr>
+              <w:fldChar w:fldCharType="begin"/>
+            </w:r>
+            <w:r>
+              <w:rPr>
+                <w:noProof/>
+                <w:webHidden/>
+              </w:rPr>
+              <w:instrText xml:space="preserve"> PAGEREF _Toc44167744 \h </w:instrText>
+            </w:r>
+            <w:r>
+              <w:rPr>
+                <w:noProof/>
+                <w:webHidden/>
+              </w:rPr>
+            </w:r>
+            <w:r>
+              <w:rPr>
+                <w:noProof/>
+                <w:webHidden/>
+              </w:rPr>
+              <w:fldChar w:fldCharType="separate"/>
+            </w:r>
+            <w:r>
+              <w:rPr>
+                <w:noProof/>
+                <w:webHidden/>
+              </w:rPr>
+              <w:t>30</w:t>
+            </w:r>
+            <w:r>
+              <w:rPr>
+                <w:noProof/>
+                <w:webHidden/>
+              </w:rPr>
+              <w:fldChar w:fldCharType="end"/>
+            </w:r>
+          </w:hyperlink>
+        </w:p>
+        <w:p>
+          <w:pPr>
+            <w:pStyle w:val="13"/>
+            <w:tabs>
+              <w:tab w:val="right" w:leader="dot" w:pos="9345"/>
+            </w:tabs>
+            <w:rPr>
+              <w:rFonts w:asciiTheme="minorHAnsi" w:eastAsiaTheme="minorEastAsia" w:hAnsiTheme="minorHAnsi" w:cstheme="minorBidi"/>
+              <w:noProof/>
+              <w:sz w:val="22"/>
+              <w:lang w:eastAsia="ru-RU"/>
+            </w:rPr>
+          </w:pPr>
+          <w:hyperlink w:anchor="_Toc44167745" w:history="1">
             <w:r>
               <w:rPr>
                 <w:rStyle w:val="a8"/>
@@ -1679,7 +1750,7 @@
                 <w:noProof/>
                 <w:webHidden/>
               </w:rPr>
-              <w:instrText xml:space="preserve"> PAGEREF _Toc44162670 \h </w:instrText>
+              <w:instrText xml:space="preserve"> PAGEREF _Toc44167745 \h </w:instrText>
             </w:r>
             <w:r>
               <w:rPr>
@@ -1699,7 +1770,7 @@
                 <w:noProof/>
                 <w:webHidden/>
               </w:rPr>
-              <w:t>33</w:t>
+              <w:t>31</w:t>
             </w:r>
             <w:r>
               <w:rPr>
@@ -1723,7 +1794,7 @@
               <w:lang w:eastAsia="ru-RU"/>
             </w:rPr>
           </w:pPr>
-          <w:hyperlink w:anchor="_Toc44162671" w:history="1">
+          <w:hyperlink w:anchor="_Toc44167746" w:history="1">
             <w:r>
               <w:rPr>
                 <w:rStyle w:val="a8"/>
@@ -1751,7 +1822,78 @@
                 <w:noProof/>
                 <w:webHidden/>
               </w:rPr>
-              <w:instrText xml:space="preserve"> PAGEREF _Toc44162671 \h </w:instrText>
+              <w:instrText xml:space="preserve"> PAGEREF _Toc44167746 \h </w:instrText>
+            </w:r>
+            <w:r>
+              <w:rPr>
+                <w:noProof/>
+                <w:webHidden/>
+              </w:rPr>
+            </w:r>
+            <w:r>
+              <w:rPr>
+                <w:noProof/>
+                <w:webHidden/>
+              </w:rPr>
+              <w:fldChar w:fldCharType="separate"/>
+            </w:r>
+            <w:r>
+              <w:rPr>
+                <w:noProof/>
+                <w:webHidden/>
+              </w:rPr>
+              <w:t>32</w:t>
+            </w:r>
+            <w:r>
+              <w:rPr>
+                <w:noProof/>
+                <w:webHidden/>
+              </w:rPr>
+              <w:fldChar w:fldCharType="end"/>
+            </w:r>
+          </w:hyperlink>
+        </w:p>
+        <w:p>
+          <w:pPr>
+            <w:pStyle w:val="13"/>
+            <w:tabs>
+              <w:tab w:val="right" w:leader="dot" w:pos="9345"/>
+            </w:tabs>
+            <w:rPr>
+              <w:rFonts w:asciiTheme="minorHAnsi" w:eastAsiaTheme="minorEastAsia" w:hAnsiTheme="minorHAnsi" w:cstheme="minorBidi"/>
+              <w:noProof/>
+              <w:sz w:val="22"/>
+              <w:lang w:eastAsia="ru-RU"/>
+            </w:rPr>
+          </w:pPr>
+          <w:hyperlink w:anchor="_Toc44167747" w:history="1">
+            <w:r>
+              <w:rPr>
+                <w:rStyle w:val="a8"/>
+                <w:noProof/>
+              </w:rPr>
+              <w:t>Приложение 2. Модуль виртуальной клавиатуры</w:t>
+            </w:r>
+            <w:r>
+              <w:rPr>
+                <w:noProof/>
+                <w:webHidden/>
+              </w:rPr>
+              <w:tab/>
+            </w:r>
+            <w:r>
+              <w:rPr>
+                <w:noProof/>
+                <w:webHidden/>
+              </w:rPr>
+              <w:fldChar w:fldCharType="begin"/>
+            </w:r>
+            <w:r>
+              <w:rPr>
+                <w:noProof/>
+                <w:webHidden/>
+              </w:rPr>
+              <w:instrText xml:space="preserve"> PAGEREF _Toc44167747 \h </w:instrText>
             </w:r>
             <w:r>
               <w:rPr>
@@ -1795,13 +1937,14 @@
               <w:lang w:eastAsia="ru-RU"/>
             </w:rPr>
           </w:pPr>
-          <w:hyperlink w:anchor="_Toc44162672" w:history="1">
+          <w:hyperlink w:anchor="_Toc44167748" w:history="1">
             <w:r>
               <w:rPr>
                 <w:rStyle w:val="a8"/>
                 <w:noProof/>
+                <w:lang w:eastAsia="ru-RU"/>
               </w:rPr>
-              <w:t>Приложение 2. Модуль виртуальной клавиатуры</w:t>
+              <w:t>Приложение 3. Модуль погоды</w:t>
             </w:r>
             <w:r>
               <w:rPr>
@@ -1822,7 +1965,79 @@
                 <w:noProof/>
                 <w:webHidden/>
               </w:rPr>
-              <w:instrText xml:space="preserve"> PAGEREF _Toc44162672 \h </w:instrText>
+              <w:instrText xml:space="preserve"> PAGEREF _Toc44167748 \h </w:instrText>
+            </w:r>
+            <w:r>
+              <w:rPr>
+                <w:noProof/>
+                <w:webHidden/>
+              </w:rPr>
+            </w:r>
+            <w:r>
+              <w:rPr>
+                <w:noProof/>
+                <w:webHidden/>
+              </w:rPr>
+              <w:fldChar w:fldCharType="separate"/>
+            </w:r>
+            <w:r>
+              <w:rPr>
+                <w:noProof/>
+                <w:webHidden/>
+              </w:rPr>
+              <w:t>35</w:t>
+            </w:r>
+            <w:r>
+              <w:rPr>
+                <w:noProof/>
+                <w:webHidden/>
+              </w:rPr>
+              <w:fldChar w:fldCharType="end"/>
+            </w:r>
+          </w:hyperlink>
+        </w:p>
+        <w:p>
+          <w:pPr>
+            <w:pStyle w:val="13"/>
+            <w:tabs>
+              <w:tab w:val="right" w:leader="dot" w:pos="9345"/>
+            </w:tabs>
+            <w:rPr>
+              <w:rFonts w:asciiTheme="minorHAnsi" w:eastAsiaTheme="minorEastAsia" w:hAnsiTheme="minorHAnsi" w:cstheme="minorBidi"/>
+              <w:noProof/>
+              <w:sz w:val="22"/>
+              <w:lang w:eastAsia="ru-RU"/>
+            </w:rPr>
+          </w:pPr>
+          <w:hyperlink w:anchor="_Toc44167749" w:history="1">
+            <w:r>
+              <w:rPr>
+                <w:rStyle w:val="a8"/>
+                <w:noProof/>
+                <w:lang w:eastAsia="ru-RU"/>
+              </w:rPr>
+              <w:t>Приложение 4. Модуль БД</w:t>
+            </w:r>
+            <w:r>
+              <w:rPr>
+                <w:noProof/>
+                <w:webHidden/>
+              </w:rPr>
+              <w:tab/>
+            </w:r>
+            <w:r>
+              <w:rPr>
+                <w:noProof/>
+                <w:webHidden/>
+              </w:rPr>
+              <w:fldChar w:fldCharType="begin"/>
+            </w:r>
+            <w:r>
+              <w:rPr>
+                <w:noProof/>
+                <w:webHidden/>
+              </w:rPr>
+              <w:instrText xml:space="preserve"> PAGEREF _Toc44167749 \h </w:instrText>
             </w:r>
             <w:r>
               <w:rPr>
@@ -1855,150 +2070,6 @@
         </w:p>
         <w:p>
           <w:pPr>
-            <w:pStyle w:val="13"/>
-            <w:tabs>
-              <w:tab w:val="right" w:leader="dot" w:pos="9345"/>
-            </w:tabs>
-            <w:rPr>
-              <w:rFonts w:asciiTheme="minorHAnsi" w:eastAsiaTheme="minorEastAsia" w:hAnsiTheme="minorHAnsi" w:cstheme="minorBidi"/>
-              <w:noProof/>
-              <w:sz w:val="22"/>
-              <w:lang w:eastAsia="ru-RU"/>
-            </w:rPr>
-          </w:pPr>
-          <w:hyperlink w:anchor="_Toc44162673" w:history="1">
-            <w:r>
-              <w:rPr>
-                <w:rStyle w:val="a8"/>
-                <w:noProof/>
-                <w:lang w:eastAsia="ru-RU"/>
-              </w:rPr>
-              <w:t>Приложение 3. Модуль погоды</w:t>
-            </w:r>
-            <w:r>
-              <w:rPr>
-                <w:noProof/>
-                <w:webHidden/>
-              </w:rPr>
-              <w:tab/>
-            </w:r>
-            <w:r>
-              <w:rPr>
-                <w:noProof/>
-                <w:webHidden/>
-              </w:rPr>
-              <w:fldChar w:fldCharType="begin"/>
-            </w:r>
-            <w:r>
-              <w:rPr>
-                <w:noProof/>
-                <w:webHidden/>
-              </w:rPr>
-              <w:instrText xml:space="preserve"> PAGEREF _Toc44162673 \h </w:instrText>
-            </w:r>
-            <w:r>
-              <w:rPr>
-                <w:noProof/>
-                <w:webHidden/>
-              </w:rPr>
-            </w:r>
-            <w:r>
-              <w:rPr>
-                <w:noProof/>
-                <w:webHidden/>
-              </w:rPr>
-              <w:fldChar w:fldCharType="separate"/>
-            </w:r>
-            <w:r>
-              <w:rPr>
-                <w:noProof/>
-                <w:webHidden/>
-              </w:rPr>
-              <w:t>37</w:t>
-            </w:r>
-            <w:r>
-              <w:rPr>
-                <w:noProof/>
-                <w:webHidden/>
-              </w:rPr>
-              <w:fldChar w:fldCharType="end"/>
-            </w:r>
-          </w:hyperlink>
-        </w:p>
-        <w:p>
-          <w:pPr>
-            <w:pStyle w:val="13"/>
-            <w:tabs>
-              <w:tab w:val="right" w:leader="dot" w:pos="9345"/>
-            </w:tabs>
-            <w:rPr>
-              <w:rFonts w:asciiTheme="minorHAnsi" w:eastAsiaTheme="minorEastAsia" w:hAnsiTheme="minorHAnsi" w:cstheme="minorBidi"/>
-              <w:noProof/>
-              <w:sz w:val="22"/>
-              <w:lang w:eastAsia="ru-RU"/>
-            </w:rPr>
-          </w:pPr>
-          <w:hyperlink w:anchor="_Toc44162674" w:history="1">
-            <w:r>
-              <w:rPr>
-                <w:rStyle w:val="a8"/>
-                <w:noProof/>
-                <w:lang w:eastAsia="ru-RU"/>
-              </w:rPr>
-              <w:t>Приложение 4. Модуль БД</w:t>
-            </w:r>
-            <w:r>
-              <w:rPr>
-                <w:noProof/>
-                <w:webHidden/>
-              </w:rPr>
-              <w:tab/>
-            </w:r>
-            <w:r>
-              <w:rPr>
-                <w:noProof/>
-                <w:webHidden/>
-              </w:rPr>
-              <w:fldChar w:fldCharType="begin"/>
-            </w:r>
-            <w:r>
-              <w:rPr>
-                <w:noProof/>
-                <w:webHidden/>
-              </w:rPr>
-              <w:instrText xml:space="preserve"> PAGEREF _Toc44162674 \h </w:instrText>
-            </w:r>
-            <w:r>
-              <w:rPr>
-                <w:noProof/>
-                <w:webHidden/>
-              </w:rPr>
-            </w:r>
-            <w:r>
-              <w:rPr>
-                <w:noProof/>
-                <w:webHidden/>
-              </w:rPr>
-              <w:fldChar w:fldCharType="separate"/>
-            </w:r>
-            <w:r>
-              <w:rPr>
-                <w:noProof/>
-                <w:webHidden/>
-              </w:rPr>
-              <w:t>38</w:t>
-            </w:r>
-            <w:r>
-              <w:rPr>
-                <w:noProof/>
-                <w:webHidden/>
-              </w:rPr>
-              <w:fldChar w:fldCharType="end"/>
-            </w:r>
-          </w:hyperlink>
-        </w:p>
-        <w:p>
-          <w:pPr>
             <w:spacing w:after="0"/>
             <w:ind w:firstLine="1134"/>
           </w:pPr>
@@ -2013,28 +2084,15 @@
     </w:sdt>
     <w:p>
       <w:pPr>
-        <w:pStyle w:val="2"/>
-        <w:spacing w:before="0" w:line="360" w:lineRule="auto"/>
-        <w:ind w:firstLine="1134"/>
-        <w:jc w:val="center"/>
-        <w:rPr>
-          <w:rFonts w:ascii="Times New Roman" w:hAnsi="Times New Roman" w:cs="Times New Roman"/>
-          <w:color w:val="auto"/>
-        </w:rPr>
-      </w:pPr>
-      <w:r>
-        <w:rPr>
-          <w:rFonts w:ascii="Times New Roman" w:hAnsi="Times New Roman" w:cs="Times New Roman"/>
-          <w:color w:val="auto"/>
-        </w:rPr>
+        <w:pStyle w:val="1"/>
+      </w:pPr>
+      <w:r>
         <w:br w:type="page"/>
       </w:r>
-      <w:bookmarkStart w:id="0" w:name="_Toc44162654"/>
-      <w:r>
-        <w:rPr>
-          <w:rFonts w:ascii="Times New Roman" w:hAnsi="Times New Roman" w:cs="Times New Roman"/>
-          <w:color w:val="auto"/>
-          <w:sz w:val="32"/>
+      <w:bookmarkStart w:id="0" w:name="_Toc44167728"/>
+      <w:r>
+        <w:rPr>
+          <w:b w:val="0"/>
         </w:rPr>
         <w:lastRenderedPageBreak/>
         <w:t>Введен</w:t>
@@ -2042,27 +2100,13 @@
       <w:bookmarkStart w:id="1" w:name="_Toc43740784"/>
       <w:r>
         <w:rPr>
-          <w:rFonts w:ascii="Times New Roman" w:hAnsi="Times New Roman" w:cs="Times New Roman"/>
-          <w:color w:val="auto"/>
-          <w:sz w:val="32"/>
+          <w:b w:val="0"/>
         </w:rPr>
         <w:t>ие</w:t>
       </w:r>
       <w:bookmarkEnd w:id="0"/>
       <w:bookmarkEnd w:id="1"/>
       <w:r>
-        <w:rPr>
-          <w:rFonts w:ascii="Times New Roman" w:hAnsi="Times New Roman" w:cs="Times New Roman"/>
-          <w:color w:val="auto"/>
-          <w:sz w:val="32"/>
-        </w:rPr>
-        <w:t xml:space="preserve"> </w:t>
-      </w:r>
-      <w:r>
-        <w:rPr>
-          <w:rFonts w:ascii="Times New Roman" w:hAnsi="Times New Roman" w:cs="Times New Roman"/>
-          <w:color w:val="auto"/>
-        </w:rPr>
         <w:t xml:space="preserve"> </w:t>
       </w:r>
     </w:p>
@@ -2244,7 +2288,7 @@
         </w:rPr>
       </w:pPr>
       <w:bookmarkStart w:id="2" w:name="_Toc43740785"/>
-      <w:bookmarkStart w:id="3" w:name="_Toc44162655"/>
+      <w:bookmarkStart w:id="3" w:name="_Toc44167729"/>
       <w:r>
         <w:rPr>
           <w:sz w:val="32"/>
@@ -2267,7 +2311,7 @@
         </w:rPr>
       </w:pPr>
       <w:bookmarkStart w:id="4" w:name="_Toc43740786"/>
-      <w:bookmarkStart w:id="5" w:name="_Toc44162656"/>
+      <w:bookmarkStart w:id="5" w:name="_Toc44167730"/>
       <w:r>
         <w:rPr>
           <w:rFonts w:ascii="Times New Roman" w:hAnsi="Times New Roman" w:cs="Times New Roman"/>
@@ -2430,7 +2474,7 @@
                     <a:blip r:embed="rId9" cstate="print">
                       <a:extLst>
                         <a:ext uri="{28A0092B-C50C-407E-A947-70E740481C1C}">
-                          <a14:useLocalDpi xmlns:a14="http://schemas.microsoft.com/office/drawing/2010/main" xmlns:wps="http://schemas.microsoft.com/office/word/2010/wordprocessingShape" xmlns:wpi="http://schemas.microsoft.com/office/word/2010/wordprocessingInk" xmlns:wpg="http://schemas.microsoft.com/office/word/2010/wordprocessingGroup" xmlns:w16se="http://schemas.microsoft.com/office/word/2015/wordml/symex" xmlns:w15="http://schemas.microsoft.com/office/word/2012/wordml" xmlns:w14="http://schemas.microsoft.com/office/word/2010/wordml" xmlns:w="http://schemas.openxmlformats.org/wordprocessingml/2006/main" xmlns:w10="urn:schemas-microsoft-com:office:word" xmlns:wp14="http://schemas.microsoft.com/office/word/2010/wordprocessingDrawing" xmlns:v="urn:schemas-microsoft-com:vml" xmlns:o="urn:schemas-microsoft-com:office:office" xmlns:mc="http://schemas.openxmlformats.org/markup-compatibility/2006" xmlns:cx1="http://schemas.microsoft.com/office/drawing/2015/9/8/chartex" xmlns:cx="http://schemas.microsoft.com/office/drawing/2014/chartex" xmlns:wpc="http://schemas.microsoft.com/office/word/2010/wordprocessingCanvas" xmlns="" val="0"/>
+                          <a14:useLocalDpi xmlns="" xmlns:wpc="http://schemas.microsoft.com/office/word/2010/wordprocessingCanvas" xmlns:cx="http://schemas.microsoft.com/office/drawing/2014/chartex" xmlns:cx1="http://schemas.microsoft.com/office/drawing/2015/9/8/chartex" xmlns:mc="http://schemas.openxmlformats.org/markup-compatibility/2006" xmlns:o="urn:schemas-microsoft-com:office:office" xmlns:v="urn:schemas-microsoft-com:vml" xmlns:wp14="http://schemas.microsoft.com/office/word/2010/wordprocessingDrawing" xmlns:w10="urn:schemas-microsoft-com:office:word" xmlns:w="http://schemas.openxmlformats.org/wordprocessingml/2006/main" xmlns:w14="http://schemas.microsoft.com/office/word/2010/wordml" xmlns:w15="http://schemas.microsoft.com/office/word/2012/wordml" xmlns:w16se="http://schemas.microsoft.com/office/word/2015/wordml/symex" xmlns:wpg="http://schemas.microsoft.com/office/word/2010/wordprocessingGroup" xmlns:wpi="http://schemas.microsoft.com/office/word/2010/wordprocessingInk" xmlns:wps="http://schemas.microsoft.com/office/word/2010/wordprocessingShape" xmlns:a14="http://schemas.microsoft.com/office/drawing/2010/main" val="0"/>
                         </a:ext>
                       </a:extLst>
                     </a:blip>
@@ -4911,7 +4955,7 @@
         </w:rPr>
       </w:pPr>
       <w:bookmarkStart w:id="6" w:name="_Toc43740787"/>
-      <w:bookmarkStart w:id="7" w:name="_Toc44162657"/>
+      <w:bookmarkStart w:id="7" w:name="_Toc44167731"/>
       <w:r>
         <w:rPr>
           <w:rFonts w:ascii="Times New Roman" w:hAnsi="Times New Roman" w:cs="Times New Roman"/>
@@ -5290,7 +5334,7 @@
         </w:rPr>
       </w:pPr>
       <w:bookmarkStart w:id="8" w:name="_Toc43740788"/>
-      <w:bookmarkStart w:id="9" w:name="_Toc44162658"/>
+      <w:bookmarkStart w:id="9" w:name="_Toc44167732"/>
       <w:r>
         <w:rPr>
           <w:sz w:val="32"/>
@@ -5298,6 +5342,7 @@
         <w:lastRenderedPageBreak/>
         <w:t>Глава 2. Проектная часть</w:t>
       </w:r>
+      <w:bookmarkStart w:id="10" w:name="_Toc43740789"/>
       <w:bookmarkEnd w:id="8"/>
       <w:bookmarkEnd w:id="9"/>
     </w:p>
@@ -5305,16 +5350,14 @@
       <w:pPr>
         <w:pStyle w:val="2"/>
         <w:spacing w:before="0" w:line="360" w:lineRule="auto"/>
-        <w:ind w:firstLine="1134"/>
         <w:jc w:val="center"/>
         <w:rPr>
           <w:rFonts w:ascii="Times New Roman" w:hAnsi="Times New Roman" w:cs="Times New Roman"/>
           <w:color w:val="auto"/>
-          <w:sz w:val="28"/>
-        </w:rPr>
-      </w:pPr>
-      <w:bookmarkStart w:id="10" w:name="_Toc43740789"/>
-      <w:bookmarkStart w:id="11" w:name="_Toc44162659"/>
+          <w:sz w:val="36"/>
+        </w:rPr>
+      </w:pPr>
+      <w:bookmarkStart w:id="11" w:name="_Toc44167733"/>
       <w:r>
         <w:rPr>
           <w:rFonts w:ascii="Times New Roman" w:hAnsi="Times New Roman" w:cs="Times New Roman"/>
@@ -5491,20 +5534,17 @@
         <w:tab/>
       </w:r>
       <w:r>
-        <w:t xml:space="preserve">При подписке </w:t>
-      </w:r>
+        <w:t xml:space="preserve">При подписке на </w:t>
+      </w:r>
+      <w:proofErr w:type="spellStart"/>
       <w:proofErr w:type="gramStart"/>
       <w:r>
-        <w:t>на</w:t>
-      </w:r>
-      <w:proofErr w:type="gramEnd"/>
-      <w:r>
-        <w:t xml:space="preserve"> </w:t>
-      </w:r>
-      <w:proofErr w:type="gramStart"/>
+        <w:t>чат-</w:t>
+      </w:r>
       <w:r>
         <w:t>бота</w:t>
       </w:r>
+      <w:proofErr w:type="spellEnd"/>
       <w:proofErr w:type="gramEnd"/>
       <w:r>
         <w:t xml:space="preserve">, он заносится в БД с активным статусом подписки. </w:t>
@@ -5560,7 +5600,7 @@
           <w:sz w:val="28"/>
         </w:rPr>
       </w:pPr>
-      <w:bookmarkStart w:id="12" w:name="_Toc44162660"/>
+      <w:bookmarkStart w:id="12" w:name="_Toc44167734"/>
       <w:r>
         <w:rPr>
           <w:rFonts w:ascii="Times New Roman" w:hAnsi="Times New Roman" w:cs="Times New Roman"/>
@@ -6790,7 +6830,7 @@
           <w:szCs w:val="22"/>
         </w:rPr>
       </w:pPr>
-      <w:bookmarkStart w:id="14" w:name="_Toc44162661"/>
+      <w:bookmarkStart w:id="14" w:name="_Toc44167735"/>
       <w:r>
         <w:rPr>
           <w:rFonts w:ascii="Times New Roman" w:hAnsi="Times New Roman" w:cs="Times New Roman"/>
@@ -7027,7 +7067,7 @@
         </w:rPr>
       </w:pPr>
       <w:bookmarkStart w:id="15" w:name="_Toc43724845"/>
-      <w:bookmarkStart w:id="16" w:name="_Toc44162662"/>
+      <w:bookmarkStart w:id="16" w:name="_Toc44167736"/>
       <w:r>
         <w:rPr>
           <w:rFonts w:ascii="Times New Roman" w:hAnsi="Times New Roman" w:cs="Times New Roman"/>
@@ -7456,7 +7496,7 @@
           <w:szCs w:val="28"/>
         </w:rPr>
       </w:pPr>
-      <w:bookmarkStart w:id="17" w:name="_Toc44162663"/>
+      <w:bookmarkStart w:id="17" w:name="_Toc44167737"/>
       <w:r>
         <w:rPr>
           <w:rFonts w:ascii="Times New Roman" w:hAnsi="Times New Roman" w:cs="Times New Roman"/>
@@ -7896,9 +7936,10 @@
           <w:rPr>
             <w:rStyle w:val="a8"/>
             <w:rFonts w:ascii="Courier New" w:hAnsi="Courier New" w:cs="Courier New"/>
-            <w:color w:val="1155CC"/>
+            <w:color w:val="auto"/>
             <w:sz w:val="20"/>
             <w:szCs w:val="20"/>
+            <w:u w:val="none"/>
             <w:lang w:val="en-US"/>
           </w:rPr>
           <w:t>message.from_user.id</w:t>
@@ -8042,9 +8083,10 @@
         <w:rPr>
           <w:rStyle w:val="a8"/>
           <w:rFonts w:ascii="Courier New" w:hAnsi="Courier New" w:cs="Courier New"/>
-          <w:color w:val="1155CC"/>
-          <w:sz w:val="20"/>
-          <w:szCs w:val="20"/>
+          <w:color w:val="auto"/>
+          <w:sz w:val="20"/>
+          <w:szCs w:val="20"/>
+          <w:u w:val="none"/>
           <w:lang w:val="en-US"/>
         </w:rPr>
         <w:t>message.from_user.id</w:t>
@@ -8246,9 +8288,10 @@
         <w:rPr>
           <w:rStyle w:val="a8"/>
           <w:rFonts w:ascii="Courier New" w:hAnsi="Courier New" w:cs="Courier New"/>
-          <w:color w:val="1155CC"/>
-          <w:sz w:val="20"/>
-          <w:szCs w:val="20"/>
+          <w:color w:val="auto"/>
+          <w:sz w:val="20"/>
+          <w:szCs w:val="20"/>
+          <w:u w:val="none"/>
           <w:lang w:val="en-US"/>
         </w:rPr>
         <w:t>message.from_user.id</w:t>
@@ -8720,32 +8763,20 @@
         </w:rPr>
         <w:t>(</w:t>
       </w:r>
-      <w:r>
-        <w:fldChar w:fldCharType="begin"/>
-      </w:r>
-      <w:r>
-        <w:rPr>
-          <w:lang w:val="en-US"/>
-        </w:rPr>
-        <w:instrText>HYPERLINK "http://message.from_user.id/" \t "_blank"</w:instrText>
-      </w:r>
-      <w:r>
-        <w:fldChar w:fldCharType="separate"/>
-      </w:r>
-      <w:r>
-        <w:rPr>
-          <w:rStyle w:val="a8"/>
-          <w:rFonts w:ascii="Courier New" w:hAnsi="Courier New" w:cs="Courier New"/>
-          <w:color w:val="1155CC"/>
-          <w:sz w:val="20"/>
-          <w:szCs w:val="20"/>
-          <w:lang w:val="en-US"/>
-        </w:rPr>
-        <w:t>message.from_user.id</w:t>
-      </w:r>
-      <w:r>
-        <w:fldChar w:fldCharType="end"/>
-      </w:r>
+      <w:hyperlink r:id="rId19" w:tgtFrame="_blank" w:history="1">
+        <w:r>
+          <w:rPr>
+            <w:rStyle w:val="a8"/>
+            <w:rFonts w:ascii="Courier New" w:hAnsi="Courier New" w:cs="Courier New"/>
+            <w:color w:val="auto"/>
+            <w:sz w:val="20"/>
+            <w:szCs w:val="20"/>
+            <w:u w:val="none"/>
+            <w:lang w:val="en-US"/>
+          </w:rPr>
+          <w:t>message.from_user.id</w:t>
+        </w:r>
+      </w:hyperlink>
       <w:r>
         <w:rPr>
           <w:rFonts w:ascii="Courier New" w:hAnsi="Courier New" w:cs="Courier New"/>
@@ -8846,9 +8877,10 @@
         <w:rPr>
           <w:rStyle w:val="a8"/>
           <w:rFonts w:ascii="Courier New" w:hAnsi="Courier New" w:cs="Courier New"/>
-          <w:color w:val="1155CC"/>
-          <w:sz w:val="20"/>
-          <w:szCs w:val="20"/>
+          <w:color w:val="auto"/>
+          <w:sz w:val="20"/>
+          <w:szCs w:val="20"/>
+          <w:u w:val="none"/>
           <w:lang w:val="en-US"/>
         </w:rPr>
         <w:t>message.from_user.id</w:t>
@@ -9097,9 +9129,10 @@
         <w:rPr>
           <w:rStyle w:val="a8"/>
           <w:rFonts w:ascii="Courier New" w:hAnsi="Courier New" w:cs="Courier New"/>
-          <w:color w:val="1155CC"/>
-          <w:sz w:val="20"/>
-          <w:szCs w:val="20"/>
+          <w:color w:val="auto"/>
+          <w:sz w:val="20"/>
+          <w:szCs w:val="20"/>
+          <w:u w:val="none"/>
           <w:lang w:val="en-US"/>
         </w:rPr>
         <w:t>message.from_user.id</w:t>
@@ -9278,7 +9311,7 @@
                     </pic:cNvPicPr>
                   </pic:nvPicPr>
                   <pic:blipFill>
-                    <a:blip r:embed="rId19" cstate="print"/>
+                    <a:blip r:embed="rId20" cstate="print"/>
                     <a:srcRect/>
                     <a:stretch>
                       <a:fillRect/>
@@ -10569,11 +10602,10 @@
       <w:r>
         <w:rPr>
           <w:szCs w:val="28"/>
-          <w:lang w:val="en-US"/>
         </w:rPr>
         <w:br w:type="page"/>
       </w:r>
-      <w:bookmarkStart w:id="18" w:name="_Toc44162664"/>
+      <w:bookmarkStart w:id="18" w:name="_Toc44167738"/>
       <w:r>
         <w:rPr>
           <w:rFonts w:ascii="Times New Roman" w:hAnsi="Times New Roman" w:cs="Times New Roman"/>
@@ -11751,7 +11783,7 @@
           <w:szCs w:val="28"/>
         </w:rPr>
       </w:pPr>
-      <w:bookmarkStart w:id="19" w:name="_Toc44162665"/>
+      <w:bookmarkStart w:id="19" w:name="_Toc44167739"/>
       <w:r>
         <w:rPr>
           <w:rFonts w:ascii="Times New Roman" w:hAnsi="Times New Roman" w:cs="Times New Roman"/>
@@ -11815,7 +11847,7 @@
                     </pic:cNvPicPr>
                   </pic:nvPicPr>
                   <pic:blipFill>
-                    <a:blip r:embed="rId20" cstate="print"/>
+                    <a:blip r:embed="rId21" cstate="print"/>
                     <a:srcRect/>
                     <a:stretch>
                       <a:fillRect/>
@@ -12214,6 +12246,7 @@
           <w:rFonts w:ascii="Courier New" w:hAnsi="Courier New" w:cs="Courier New"/>
           <w:color w:val="222222"/>
           <w:sz w:val="20"/>
+          <w:lang w:val="en-US"/>
         </w:rPr>
       </w:pPr>
       <w:r>
@@ -12222,9 +12255,11 @@
           <w:color w:val="222222"/>
           <w:sz w:val="20"/>
           <w:shd w:val="clear" w:color="auto" w:fill="FFFFFF"/>
+          <w:lang w:val="en-US"/>
         </w:rPr>
         <w:t>"""</w:t>
       </w:r>
+      <w:proofErr w:type="gramStart"/>
       <w:r>
         <w:rPr>
           <w:rFonts w:ascii="Courier New" w:hAnsi="Courier New" w:cs="Courier New"/>
@@ -12234,12 +12269,14 @@
         </w:rPr>
         <w:t>создаем</w:t>
       </w:r>
+      <w:proofErr w:type="gramEnd"/>
       <w:r>
         <w:rPr>
           <w:rFonts w:ascii="Courier New" w:hAnsi="Courier New" w:cs="Courier New"/>
           <w:color w:val="222222"/>
           <w:sz w:val="20"/>
           <w:shd w:val="clear" w:color="auto" w:fill="FFFFFF"/>
+          <w:lang w:val="en-US"/>
         </w:rPr>
         <w:t xml:space="preserve"> </w:t>
       </w:r>
@@ -12260,6 +12297,7 @@
           <w:color w:val="222222"/>
           <w:sz w:val="20"/>
           <w:shd w:val="clear" w:color="auto" w:fill="FFFFFF"/>
+          <w:lang w:val="en-US"/>
         </w:rPr>
         <w:t xml:space="preserve"> </w:t>
       </w:r>
@@ -12278,6 +12316,7 @@
           <w:color w:val="222222"/>
           <w:sz w:val="20"/>
           <w:shd w:val="clear" w:color="auto" w:fill="FFFFFF"/>
+          <w:lang w:val="en-US"/>
         </w:rPr>
         <w:t xml:space="preserve"> (</w:t>
       </w:r>
@@ -12296,6 +12335,7 @@
           <w:color w:val="222222"/>
           <w:sz w:val="20"/>
           <w:shd w:val="clear" w:color="auto" w:fill="FFFFFF"/>
+          <w:lang w:val="en-US"/>
         </w:rPr>
         <w:t xml:space="preserve"> </w:t>
       </w:r>
@@ -12316,6 +12356,7 @@
           <w:color w:val="222222"/>
           <w:sz w:val="20"/>
           <w:shd w:val="clear" w:color="auto" w:fill="FFFFFF"/>
+          <w:lang w:val="en-US"/>
         </w:rPr>
         <w:t xml:space="preserve"> </w:t>
       </w:r>
@@ -12334,6 +12375,7 @@
           <w:color w:val="222222"/>
           <w:sz w:val="20"/>
           <w:shd w:val="clear" w:color="auto" w:fill="FFFFFF"/>
+          <w:lang w:val="en-US"/>
         </w:rPr>
         <w:t>)"""</w:t>
       </w:r>
@@ -18296,7 +18338,7 @@
           <w:color w:val="auto"/>
         </w:rPr>
       </w:pPr>
-      <w:bookmarkStart w:id="20" w:name="_Toc44162666"/>
+      <w:bookmarkStart w:id="20" w:name="_Toc44167740"/>
       <w:r>
         <w:rPr>
           <w:rFonts w:ascii="Times New Roman" w:eastAsia="Times New Roman" w:hAnsi="Times New Roman" w:cs="Times New Roman"/>
@@ -18452,7 +18494,7 @@
                     </pic:cNvPicPr>
                   </pic:nvPicPr>
                   <pic:blipFill>
-                    <a:blip r:embed="rId21" cstate="print"/>
+                    <a:blip r:embed="rId22" cstate="print"/>
                     <a:srcRect/>
                     <a:stretch>
                       <a:fillRect/>
@@ -18560,7 +18602,7 @@
                     </pic:cNvPicPr>
                   </pic:nvPicPr>
                   <pic:blipFill>
-                    <a:blip r:embed="rId22" cstate="print"/>
+                    <a:blip r:embed="rId23" cstate="print"/>
                     <a:srcRect/>
                     <a:stretch>
                       <a:fillRect/>
@@ -18716,182 +18758,6 @@
                 <pic:pic xmlns:pic="http://schemas.openxmlformats.org/drawingml/2006/picture">
                   <pic:nvPicPr>
                     <pic:cNvPr id="0" name="Picture 3" descr="C:\Users\user\Downloads\image (4).png"/>
-                    <pic:cNvPicPr>
-                      <a:picLocks noChangeAspect="1" noChangeArrowheads="1"/>
-                    </pic:cNvPicPr>
-                  </pic:nvPicPr>
-                  <pic:blipFill>
-                    <a:blip r:embed="rId23" cstate="print"/>
-                    <a:srcRect/>
-                    <a:stretch>
-                      <a:fillRect/>
-                    </a:stretch>
-                  </pic:blipFill>
-                  <pic:spPr bwMode="auto">
-                    <a:xfrm>
-                      <a:off x="0" y="0"/>
-                      <a:ext cx="5932170" cy="3691890"/>
-                    </a:xfrm>
-                    <a:prstGeom prst="rect">
-                      <a:avLst/>
-                    </a:prstGeom>
-                    <a:noFill/>
-                    <a:ln w="9525">
-                      <a:noFill/>
-                      <a:miter lim="800000"/>
-                      <a:headEnd/>
-                      <a:tailEnd/>
-                    </a:ln>
-                  </pic:spPr>
-                </pic:pic>
-              </a:graphicData>
-            </a:graphic>
-          </wp:inline>
-        </w:drawing>
-      </w:r>
-    </w:p>
-    <w:p>
-      <w:pPr>
-        <w:pStyle w:val="a7"/>
-        <w:spacing w:after="0" w:line="360" w:lineRule="auto"/>
-        <w:ind w:firstLine="1134"/>
-        <w:jc w:val="center"/>
-        <w:rPr>
-          <w:i w:val="0"/>
-          <w:color w:val="auto"/>
-          <w:sz w:val="28"/>
-        </w:rPr>
-      </w:pPr>
-      <w:r>
-        <w:rPr>
-          <w:i w:val="0"/>
-          <w:color w:val="auto"/>
-          <w:sz w:val="28"/>
-        </w:rPr>
-        <w:t>Рисунок</w:t>
-      </w:r>
-      <w:r>
-        <w:rPr>
-          <w:i w:val="0"/>
-          <w:color w:val="auto"/>
-          <w:sz w:val="28"/>
-        </w:rPr>
-        <w:t xml:space="preserve"> 1</w:t>
-      </w:r>
-      <w:r>
-        <w:rPr>
-          <w:i w:val="0"/>
-          <w:color w:val="auto"/>
-          <w:sz w:val="28"/>
-        </w:rPr>
-        <w:t>1</w:t>
-      </w:r>
-      <w:r>
-        <w:rPr>
-          <w:i w:val="0"/>
-          <w:color w:val="auto"/>
-          <w:sz w:val="28"/>
-        </w:rPr>
-        <w:t>. Результат работы /</w:t>
-      </w:r>
-      <w:r>
-        <w:rPr>
-          <w:i w:val="0"/>
-          <w:color w:val="auto"/>
-          <w:sz w:val="28"/>
-          <w:lang w:val="en-US"/>
-        </w:rPr>
-        <w:t>weather</w:t>
-      </w:r>
-    </w:p>
-    <w:p>
-      <w:pPr>
-        <w:spacing w:line="360" w:lineRule="auto"/>
-        <w:rPr>
-          <w:szCs w:val="18"/>
-        </w:rPr>
-      </w:pPr>
-      <w:r>
-        <w:br w:type="page"/>
-      </w:r>
-    </w:p>
-    <w:p>
-      <w:pPr>
-        <w:pStyle w:val="a7"/>
-        <w:spacing w:after="0"/>
-        <w:ind w:firstLine="1134"/>
-        <w:jc w:val="center"/>
-        <w:rPr>
-          <w:i w:val="0"/>
-          <w:color w:val="auto"/>
-          <w:sz w:val="28"/>
-        </w:rPr>
-      </w:pPr>
-    </w:p>
-    <w:p>
-      <w:pPr>
-        <w:spacing w:after="0" w:line="360" w:lineRule="auto"/>
-        <w:rPr>
-          <w:szCs w:val="28"/>
-        </w:rPr>
-      </w:pPr>
-      <w:r>
-        <w:rPr>
-          <w:szCs w:val="28"/>
-        </w:rPr>
-        <w:tab/>
-      </w:r>
-      <w:r>
-        <w:rPr>
-          <w:szCs w:val="28"/>
-        </w:rPr>
-        <w:t>Шаг 3</w:t>
-      </w:r>
-      <w:r>
-        <w:rPr>
-          <w:szCs w:val="28"/>
-        </w:rPr>
-        <w:t>. По желанию отписаться от бота (кнопка /</w:t>
-      </w:r>
-      <w:r>
-        <w:rPr>
-          <w:szCs w:val="28"/>
-          <w:lang w:val="en-US"/>
-        </w:rPr>
-        <w:t>unsubscribe</w:t>
-      </w:r>
-      <w:r>
-        <w:rPr>
-          <w:szCs w:val="28"/>
-        </w:rPr>
-        <w:t>)</w:t>
-      </w:r>
-    </w:p>
-    <w:p>
-      <w:pPr>
-        <w:keepNext/>
-        <w:spacing w:after="0" w:line="360" w:lineRule="auto"/>
-        <w:jc w:val="center"/>
-      </w:pPr>
-      <w:r>
-        <w:rPr>
-          <w:noProof/>
-          <w:szCs w:val="28"/>
-          <w:lang w:eastAsia="ru-RU"/>
-        </w:rPr>
-        <w:drawing>
-          <wp:inline distT="0" distB="0" distL="0" distR="0">
-            <wp:extent cx="5932170" cy="3691890"/>
-            <wp:effectExtent l="19050" t="0" r="0" b="0"/>
-            <wp:docPr id="16" name="Рисунок 6" descr="C:\Users\user\Downloads\image (7).png"/>
-            <wp:cNvGraphicFramePr>
-              <a:graphicFrameLocks xmlns:a="http://schemas.openxmlformats.org/drawingml/2006/main" noChangeAspect="1"/>
-            </wp:cNvGraphicFramePr>
-            <a:graphic xmlns:a="http://schemas.openxmlformats.org/drawingml/2006/main">
-              <a:graphicData uri="http://schemas.openxmlformats.org/drawingml/2006/picture">
-                <pic:pic xmlns:pic="http://schemas.openxmlformats.org/drawingml/2006/picture">
-                  <pic:nvPicPr>
-                    <pic:cNvPr id="0" name="Picture 6" descr="C:\Users\user\Downloads\image (7).png"/>
                     <pic:cNvPicPr>
                       <a:picLocks noChangeAspect="1" noChangeArrowheads="1"/>
                     </pic:cNvPicPr>
@@ -18936,6 +18802,182 @@
           <w:i w:val="0"/>
           <w:color w:val="auto"/>
           <w:sz w:val="28"/>
+        </w:rPr>
+      </w:pPr>
+      <w:r>
+        <w:rPr>
+          <w:i w:val="0"/>
+          <w:color w:val="auto"/>
+          <w:sz w:val="28"/>
+        </w:rPr>
+        <w:t>Рисунок</w:t>
+      </w:r>
+      <w:r>
+        <w:rPr>
+          <w:i w:val="0"/>
+          <w:color w:val="auto"/>
+          <w:sz w:val="28"/>
+        </w:rPr>
+        <w:t xml:space="preserve"> 1</w:t>
+      </w:r>
+      <w:r>
+        <w:rPr>
+          <w:i w:val="0"/>
+          <w:color w:val="auto"/>
+          <w:sz w:val="28"/>
+        </w:rPr>
+        <w:t>1</w:t>
+      </w:r>
+      <w:r>
+        <w:rPr>
+          <w:i w:val="0"/>
+          <w:color w:val="auto"/>
+          <w:sz w:val="28"/>
+        </w:rPr>
+        <w:t>. Результат работы /</w:t>
+      </w:r>
+      <w:r>
+        <w:rPr>
+          <w:i w:val="0"/>
+          <w:color w:val="auto"/>
+          <w:sz w:val="28"/>
+          <w:lang w:val="en-US"/>
+        </w:rPr>
+        <w:t>weather</w:t>
+      </w:r>
+    </w:p>
+    <w:p>
+      <w:pPr>
+        <w:spacing w:line="360" w:lineRule="auto"/>
+        <w:rPr>
+          <w:szCs w:val="18"/>
+        </w:rPr>
+      </w:pPr>
+      <w:r>
+        <w:br w:type="page"/>
+      </w:r>
+    </w:p>
+    <w:p>
+      <w:pPr>
+        <w:pStyle w:val="a7"/>
+        <w:spacing w:after="0"/>
+        <w:ind w:firstLine="1134"/>
+        <w:jc w:val="center"/>
+        <w:rPr>
+          <w:i w:val="0"/>
+          <w:color w:val="auto"/>
+          <w:sz w:val="28"/>
+        </w:rPr>
+      </w:pPr>
+    </w:p>
+    <w:p>
+      <w:pPr>
+        <w:spacing w:after="0" w:line="360" w:lineRule="auto"/>
+        <w:rPr>
+          <w:szCs w:val="28"/>
+        </w:rPr>
+      </w:pPr>
+      <w:r>
+        <w:rPr>
+          <w:szCs w:val="28"/>
+        </w:rPr>
+        <w:tab/>
+      </w:r>
+      <w:r>
+        <w:rPr>
+          <w:szCs w:val="28"/>
+        </w:rPr>
+        <w:t>Шаг 3</w:t>
+      </w:r>
+      <w:r>
+        <w:rPr>
+          <w:szCs w:val="28"/>
+        </w:rPr>
+        <w:t>. По желанию отписаться от бота (кнопка /</w:t>
+      </w:r>
+      <w:r>
+        <w:rPr>
+          <w:szCs w:val="28"/>
+          <w:lang w:val="en-US"/>
+        </w:rPr>
+        <w:t>unsubscribe</w:t>
+      </w:r>
+      <w:r>
+        <w:rPr>
+          <w:szCs w:val="28"/>
+        </w:rPr>
+        <w:t>)</w:t>
+      </w:r>
+    </w:p>
+    <w:p>
+      <w:pPr>
+        <w:keepNext/>
+        <w:spacing w:after="0" w:line="360" w:lineRule="auto"/>
+        <w:jc w:val="center"/>
+      </w:pPr>
+      <w:r>
+        <w:rPr>
+          <w:noProof/>
+          <w:szCs w:val="28"/>
+          <w:lang w:eastAsia="ru-RU"/>
+        </w:rPr>
+        <w:drawing>
+          <wp:inline distT="0" distB="0" distL="0" distR="0">
+            <wp:extent cx="5932170" cy="3691890"/>
+            <wp:effectExtent l="19050" t="0" r="0" b="0"/>
+            <wp:docPr id="16" name="Рисунок 6" descr="C:\Users\user\Downloads\image (7).png"/>
+            <wp:cNvGraphicFramePr>
+              <a:graphicFrameLocks xmlns:a="http://schemas.openxmlformats.org/drawingml/2006/main" noChangeAspect="1"/>
+            </wp:cNvGraphicFramePr>
+            <a:graphic xmlns:a="http://schemas.openxmlformats.org/drawingml/2006/main">
+              <a:graphicData uri="http://schemas.openxmlformats.org/drawingml/2006/picture">
+                <pic:pic xmlns:pic="http://schemas.openxmlformats.org/drawingml/2006/picture">
+                  <pic:nvPicPr>
+                    <pic:cNvPr id="0" name="Picture 6" descr="C:\Users\user\Downloads\image (7).png"/>
+                    <pic:cNvPicPr>
+                      <a:picLocks noChangeAspect="1" noChangeArrowheads="1"/>
+                    </pic:cNvPicPr>
+                  </pic:nvPicPr>
+                  <pic:blipFill>
+                    <a:blip r:embed="rId25" cstate="print"/>
+                    <a:srcRect/>
+                    <a:stretch>
+                      <a:fillRect/>
+                    </a:stretch>
+                  </pic:blipFill>
+                  <pic:spPr bwMode="auto">
+                    <a:xfrm>
+                      <a:off x="0" y="0"/>
+                      <a:ext cx="5932170" cy="3691890"/>
+                    </a:xfrm>
+                    <a:prstGeom prst="rect">
+                      <a:avLst/>
+                    </a:prstGeom>
+                    <a:noFill/>
+                    <a:ln w="9525">
+                      <a:noFill/>
+                      <a:miter lim="800000"/>
+                      <a:headEnd/>
+                      <a:tailEnd/>
+                    </a:ln>
+                  </pic:spPr>
+                </pic:pic>
+              </a:graphicData>
+            </a:graphic>
+          </wp:inline>
+        </w:drawing>
+      </w:r>
+    </w:p>
+    <w:p>
+      <w:pPr>
+        <w:pStyle w:val="a7"/>
+        <w:spacing w:after="0" w:line="360" w:lineRule="auto"/>
+        <w:ind w:firstLine="1134"/>
+        <w:jc w:val="center"/>
+        <w:rPr>
+          <w:i w:val="0"/>
+          <w:color w:val="auto"/>
+          <w:sz w:val="28"/>
           <w:szCs w:val="28"/>
         </w:rPr>
       </w:pPr>
@@ -19040,7 +19082,7 @@
                     </pic:cNvPicPr>
                   </pic:nvPicPr>
                   <pic:blipFill>
-                    <a:blip r:embed="rId25" cstate="print"/>
+                    <a:blip r:embed="rId26" cstate="print"/>
                     <a:srcRect/>
                     <a:stretch>
                       <a:fillRect/>
@@ -19144,7 +19186,7 @@
           <w:sz w:val="28"/>
         </w:rPr>
       </w:pPr>
-      <w:bookmarkStart w:id="21" w:name="_Toc44162667"/>
+      <w:bookmarkStart w:id="21" w:name="_Toc44167741"/>
       <w:r>
         <w:rPr>
           <w:rFonts w:ascii="Times New Roman" w:hAnsi="Times New Roman" w:cs="Times New Roman"/>
@@ -19212,7 +19254,7 @@
                     </pic:cNvPicPr>
                   </pic:nvPicPr>
                   <pic:blipFill>
-                    <a:blip r:embed="rId26" cstate="print"/>
+                    <a:blip r:embed="rId27" cstate="print"/>
                     <a:srcRect/>
                     <a:stretch>
                       <a:fillRect/>
@@ -19336,7 +19378,7 @@
                     </pic:cNvPicPr>
                   </pic:nvPicPr>
                   <pic:blipFill>
-                    <a:blip r:embed="rId27" cstate="print"/>
+                    <a:blip r:embed="rId28" cstate="print"/>
                     <a:srcRect/>
                     <a:stretch>
                       <a:fillRect/>
@@ -19446,7 +19488,7 @@
         </w:rPr>
       </w:pPr>
       <w:bookmarkStart w:id="22" w:name="_Toc44148935"/>
-      <w:bookmarkStart w:id="23" w:name="_Toc44162668"/>
+      <w:bookmarkStart w:id="23" w:name="_Toc44167742"/>
       <w:r>
         <w:rPr>
           <w:rFonts w:ascii="Times New Roman" w:hAnsi="Times New Roman" w:cs="Times New Roman"/>
@@ -19722,7 +19764,6 @@
       <w:pPr>
         <w:pStyle w:val="a9"/>
         <w:spacing w:after="0"/>
-        <w:jc w:val="both"/>
         <w:rPr>
           <w:rFonts w:ascii="Courier New" w:hAnsi="Courier New" w:cs="Courier New"/>
           <w:sz w:val="20"/>
@@ -19735,6 +19776,151 @@
         </w:rPr>
         <w:t>#импорт модулей для работы с клавиатурой и кнопками</w:t>
       </w:r>
+    </w:p>
+    <w:p>
+      <w:pPr>
+        <w:pStyle w:val="a9"/>
+        <w:spacing w:after="0"/>
+        <w:rPr>
+          <w:rFonts w:ascii="Courier New" w:hAnsi="Courier New" w:cs="Courier New"/>
+          <w:sz w:val="20"/>
+          <w:lang w:val="en-US"/>
+        </w:rPr>
+      </w:pPr>
+      <w:proofErr w:type="gramStart"/>
+      <w:r>
+        <w:rPr>
+          <w:rFonts w:ascii="Courier New" w:hAnsi="Courier New" w:cs="Courier New"/>
+          <w:sz w:val="20"/>
+          <w:lang w:val="en-US"/>
+        </w:rPr>
+        <w:t>from</w:t>
+      </w:r>
+      <w:proofErr w:type="gramEnd"/>
+      <w:r>
+        <w:rPr>
+          <w:rFonts w:ascii="Courier New" w:hAnsi="Courier New" w:cs="Courier New"/>
+          <w:sz w:val="20"/>
+          <w:lang w:val="en-US"/>
+        </w:rPr>
+        <w:t xml:space="preserve"> </w:t>
+      </w:r>
+      <w:proofErr w:type="spellStart"/>
+      <w:r>
+        <w:rPr>
+          <w:rFonts w:ascii="Courier New" w:hAnsi="Courier New" w:cs="Courier New"/>
+          <w:sz w:val="20"/>
+          <w:lang w:val="en-US"/>
+        </w:rPr>
+        <w:t>aiogram.types</w:t>
+      </w:r>
+      <w:proofErr w:type="spellEnd"/>
+      <w:r>
+        <w:rPr>
+          <w:rFonts w:ascii="Courier New" w:hAnsi="Courier New" w:cs="Courier New"/>
+          <w:sz w:val="20"/>
+          <w:lang w:val="en-US"/>
+        </w:rPr>
+        <w:t xml:space="preserve"> import </w:t>
+      </w:r>
+      <w:proofErr w:type="spellStart"/>
+      <w:r>
+        <w:rPr>
+          <w:rFonts w:ascii="Courier New" w:hAnsi="Courier New" w:cs="Courier New"/>
+          <w:sz w:val="20"/>
+          <w:lang w:val="en-US"/>
+        </w:rPr>
+        <w:t>InlineKeyboardButton</w:t>
+      </w:r>
+      <w:proofErr w:type="spellEnd"/>
+      <w:r>
+        <w:rPr>
+          <w:rFonts w:ascii="Courier New" w:hAnsi="Courier New" w:cs="Courier New"/>
+          <w:sz w:val="20"/>
+          <w:lang w:val="en-US"/>
+        </w:rPr>
+        <w:t xml:space="preserve">, </w:t>
+      </w:r>
+      <w:proofErr w:type="spellStart"/>
+      <w:r>
+        <w:rPr>
+          <w:rFonts w:ascii="Courier New" w:hAnsi="Courier New" w:cs="Courier New"/>
+          <w:sz w:val="20"/>
+          <w:lang w:val="en-US"/>
+        </w:rPr>
+        <w:t>InlineKeyboardMarkup</w:t>
+      </w:r>
+      <w:proofErr w:type="spellEnd"/>
+      <w:r>
+        <w:rPr>
+          <w:rFonts w:ascii="Courier New" w:hAnsi="Courier New" w:cs="Courier New"/>
+          <w:sz w:val="20"/>
+          <w:lang w:val="en-US"/>
+        </w:rPr>
+        <w:t>,</w:t>
+      </w:r>
+      <w:r>
+        <w:rPr>
+          <w:rFonts w:ascii="Courier New" w:hAnsi="Courier New" w:cs="Courier New"/>
+          <w:sz w:val="20"/>
+          <w:lang w:val="en-US"/>
+        </w:rPr>
+        <w:t>\</w:t>
+      </w:r>
+      <w:r>
+        <w:rPr>
+          <w:rFonts w:ascii="Courier New" w:hAnsi="Courier New" w:cs="Courier New"/>
+          <w:sz w:val="20"/>
+          <w:lang w:val="en-US"/>
+        </w:rPr>
+        <w:t xml:space="preserve"> </w:t>
+      </w:r>
+      <w:proofErr w:type="spellStart"/>
+      <w:r>
+        <w:rPr>
+          <w:rFonts w:ascii="Courier New" w:hAnsi="Courier New" w:cs="Courier New"/>
+          <w:sz w:val="20"/>
+          <w:lang w:val="en-US"/>
+        </w:rPr>
+        <w:t>ReplyKeyboardRemove</w:t>
+      </w:r>
+      <w:proofErr w:type="spellEnd"/>
+      <w:r>
+        <w:rPr>
+          <w:rFonts w:ascii="Courier New" w:hAnsi="Courier New" w:cs="Courier New"/>
+          <w:sz w:val="20"/>
+          <w:lang w:val="en-US"/>
+        </w:rPr>
+        <w:t xml:space="preserve">, </w:t>
+      </w:r>
+      <w:proofErr w:type="spellStart"/>
+      <w:r>
+        <w:rPr>
+          <w:rFonts w:ascii="Courier New" w:hAnsi="Courier New" w:cs="Courier New"/>
+          <w:sz w:val="20"/>
+          <w:lang w:val="en-US"/>
+        </w:rPr>
+        <w:t>KeyboardButton</w:t>
+      </w:r>
+      <w:proofErr w:type="spellEnd"/>
+      <w:r>
+        <w:rPr>
+          <w:rFonts w:ascii="Courier New" w:hAnsi="Courier New" w:cs="Courier New"/>
+          <w:sz w:val="20"/>
+          <w:lang w:val="en-US"/>
+        </w:rPr>
+        <w:t xml:space="preserve">, </w:t>
+      </w:r>
+      <w:proofErr w:type="spellStart"/>
+      <w:r>
+        <w:rPr>
+          <w:rFonts w:ascii="Courier New" w:hAnsi="Courier New" w:cs="Courier New"/>
+          <w:sz w:val="20"/>
+          <w:lang w:val="en-US"/>
+        </w:rPr>
+        <w:t>ReplyKeyboardMarkup</w:t>
+      </w:r>
+      <w:proofErr w:type="spellEnd"/>
     </w:p>
     <w:p>
       <w:pPr>
@@ -19747,152 +19933,6 @@
           <w:lang w:val="en-US"/>
         </w:rPr>
       </w:pPr>
-      <w:proofErr w:type="gramStart"/>
-      <w:r>
-        <w:rPr>
-          <w:rFonts w:ascii="Courier New" w:hAnsi="Courier New" w:cs="Courier New"/>
-          <w:sz w:val="20"/>
-          <w:lang w:val="en-US"/>
-        </w:rPr>
-        <w:t>from</w:t>
-      </w:r>
-      <w:proofErr w:type="gramEnd"/>
-      <w:r>
-        <w:rPr>
-          <w:rFonts w:ascii="Courier New" w:hAnsi="Courier New" w:cs="Courier New"/>
-          <w:sz w:val="20"/>
-          <w:lang w:val="en-US"/>
-        </w:rPr>
-        <w:t xml:space="preserve"> </w:t>
-      </w:r>
-      <w:proofErr w:type="spellStart"/>
-      <w:r>
-        <w:rPr>
-          <w:rFonts w:ascii="Courier New" w:hAnsi="Courier New" w:cs="Courier New"/>
-          <w:sz w:val="20"/>
-          <w:lang w:val="en-US"/>
-        </w:rPr>
-        <w:t>aiogram.types</w:t>
-      </w:r>
-      <w:proofErr w:type="spellEnd"/>
-      <w:r>
-        <w:rPr>
-          <w:rFonts w:ascii="Courier New" w:hAnsi="Courier New" w:cs="Courier New"/>
-          <w:sz w:val="20"/>
-          <w:lang w:val="en-US"/>
-        </w:rPr>
-        <w:t xml:space="preserve"> import </w:t>
-      </w:r>
-      <w:proofErr w:type="spellStart"/>
-      <w:r>
-        <w:rPr>
-          <w:rFonts w:ascii="Courier New" w:hAnsi="Courier New" w:cs="Courier New"/>
-          <w:sz w:val="20"/>
-          <w:lang w:val="en-US"/>
-        </w:rPr>
-        <w:t>InlineKeyboardButton</w:t>
-      </w:r>
-      <w:proofErr w:type="spellEnd"/>
-      <w:r>
-        <w:rPr>
-          <w:rFonts w:ascii="Courier New" w:hAnsi="Courier New" w:cs="Courier New"/>
-          <w:sz w:val="20"/>
-          <w:lang w:val="en-US"/>
-        </w:rPr>
-        <w:t xml:space="preserve">, </w:t>
-      </w:r>
-      <w:proofErr w:type="spellStart"/>
-      <w:r>
-        <w:rPr>
-          <w:rFonts w:ascii="Courier New" w:hAnsi="Courier New" w:cs="Courier New"/>
-          <w:sz w:val="20"/>
-          <w:lang w:val="en-US"/>
-        </w:rPr>
-        <w:t>InlineKeyboardMarkup</w:t>
-      </w:r>
-      <w:proofErr w:type="spellEnd"/>
-      <w:r>
-        <w:rPr>
-          <w:rFonts w:ascii="Courier New" w:hAnsi="Courier New" w:cs="Courier New"/>
-          <w:sz w:val="20"/>
-          <w:lang w:val="en-US"/>
-        </w:rPr>
-        <w:t>,</w:t>
-      </w:r>
-      <w:r>
-        <w:rPr>
-          <w:rFonts w:ascii="Courier New" w:hAnsi="Courier New" w:cs="Courier New"/>
-          <w:sz w:val="20"/>
-          <w:lang w:val="en-US"/>
-        </w:rPr>
-        <w:t>\</w:t>
-      </w:r>
-      <w:r>
-        <w:rPr>
-          <w:rFonts w:ascii="Courier New" w:hAnsi="Courier New" w:cs="Courier New"/>
-          <w:sz w:val="20"/>
-          <w:lang w:val="en-US"/>
-        </w:rPr>
-        <w:t xml:space="preserve"> </w:t>
-      </w:r>
-      <w:proofErr w:type="spellStart"/>
-      <w:r>
-        <w:rPr>
-          <w:rFonts w:ascii="Courier New" w:hAnsi="Courier New" w:cs="Courier New"/>
-          <w:sz w:val="20"/>
-          <w:lang w:val="en-US"/>
-        </w:rPr>
-        <w:t>ReplyKeyboardRemove</w:t>
-      </w:r>
-      <w:proofErr w:type="spellEnd"/>
-      <w:r>
-        <w:rPr>
-          <w:rFonts w:ascii="Courier New" w:hAnsi="Courier New" w:cs="Courier New"/>
-          <w:sz w:val="20"/>
-          <w:lang w:val="en-US"/>
-        </w:rPr>
-        <w:t xml:space="preserve">, </w:t>
-      </w:r>
-      <w:proofErr w:type="spellStart"/>
-      <w:r>
-        <w:rPr>
-          <w:rFonts w:ascii="Courier New" w:hAnsi="Courier New" w:cs="Courier New"/>
-          <w:sz w:val="20"/>
-          <w:lang w:val="en-US"/>
-        </w:rPr>
-        <w:t>KeyboardButton</w:t>
-      </w:r>
-      <w:proofErr w:type="spellEnd"/>
-      <w:r>
-        <w:rPr>
-          <w:rFonts w:ascii="Courier New" w:hAnsi="Courier New" w:cs="Courier New"/>
-          <w:sz w:val="20"/>
-          <w:lang w:val="en-US"/>
-        </w:rPr>
-        <w:t xml:space="preserve">, </w:t>
-      </w:r>
-      <w:proofErr w:type="spellStart"/>
-      <w:r>
-        <w:rPr>
-          <w:rFonts w:ascii="Courier New" w:hAnsi="Courier New" w:cs="Courier New"/>
-          <w:sz w:val="20"/>
-          <w:lang w:val="en-US"/>
-        </w:rPr>
-        <w:t>ReplyKeyboardMarkup</w:t>
-      </w:r>
-      <w:proofErr w:type="spellEnd"/>
-    </w:p>
-    <w:p>
-      <w:pPr>
-        <w:pStyle w:val="a9"/>
-        <w:spacing w:after="0"/>
-        <w:jc w:val="both"/>
-        <w:rPr>
-          <w:rFonts w:ascii="Courier New" w:hAnsi="Courier New" w:cs="Courier New"/>
-          <w:sz w:val="20"/>
-          <w:lang w:val="en-US"/>
-        </w:rPr>
-      </w:pPr>
     </w:p>
     <w:p>
       <w:pPr>
@@ -19986,7 +20026,6 @@
       <w:pPr>
         <w:pStyle w:val="a9"/>
         <w:spacing w:after="0"/>
-        <w:jc w:val="both"/>
         <w:rPr>
           <w:rFonts w:ascii="Courier New" w:hAnsi="Courier New" w:cs="Courier New"/>
           <w:sz w:val="20"/>
@@ -20052,7 +20091,6 @@
       <w:pPr>
         <w:pStyle w:val="a9"/>
         <w:spacing w:after="0"/>
-        <w:jc w:val="both"/>
         <w:rPr>
           <w:rFonts w:ascii="Courier New" w:hAnsi="Courier New" w:cs="Courier New"/>
           <w:sz w:val="20"/>
@@ -20102,7 +20140,7 @@
           <w:sz w:val="32"/>
         </w:rPr>
       </w:pPr>
-      <w:bookmarkStart w:id="24" w:name="_Toc44162669"/>
+      <w:bookmarkStart w:id="24" w:name="_Toc44167743"/>
       <w:r>
         <w:rPr>
           <w:sz w:val="32"/>
@@ -20127,9 +20165,6 @@
         </w:rPr>
       </w:pPr>
       <w:r>
-        <w:rPr>
-          <w:b/>
-        </w:rPr>
         <w:t>Аннотация</w:t>
       </w:r>
     </w:p>
@@ -20718,7 +20753,6 @@
     <w:p>
       <w:pPr>
         <w:spacing w:after="0" w:line="360" w:lineRule="auto"/>
-        <w:ind w:left="360"/>
         <w:jc w:val="both"/>
         <w:rPr>
           <w:rFonts w:eastAsia="Times New Roman"/>
@@ -20847,7 +20881,15 @@
           <w:szCs w:val="28"/>
           <w:lang w:eastAsia="ru-RU"/>
         </w:rPr>
-        <w:t>Место на жестком диске: 16 ГБ (для 32-разрядных систем) или 20 ГБ (для 64-разрядных систем).</w:t>
+        <w:t>Место на жестком диске: 16 ГБ (для 32-разрядных систем) или 2</w:t>
+      </w:r>
+      <w:r>
+        <w:rPr>
+          <w:rFonts w:eastAsia="Times New Roman"/>
+          <w:szCs w:val="28"/>
+          <w:lang w:eastAsia="ru-RU"/>
+        </w:rPr>
+        <w:t>0 ГБ (для 64-разрядных систем).</w:t>
       </w:r>
     </w:p>
     <w:p>
@@ -20857,16 +20899,17 @@
         <w:rPr>
           <w:rFonts w:eastAsia="Times New Roman"/>
           <w:szCs w:val="28"/>
-          <w:lang w:eastAsia="ru-RU"/>
+          <w:lang w:val="en-US" w:eastAsia="ru-RU"/>
         </w:rPr>
       </w:pPr>
       <w:r>
         <w:rPr>
           <w:rFonts w:eastAsia="Times New Roman"/>
           <w:szCs w:val="28"/>
-          <w:lang w:eastAsia="ru-RU"/>
+          <w:lang w:val="en-US" w:eastAsia="ru-RU"/>
         </w:rPr>
         <w:tab/>
+        <w:t xml:space="preserve">Telegram Desktop v 2.1.13 </w:t>
       </w:r>
       <w:r>
         <w:rPr>
@@ -20874,25 +20917,23 @@
           <w:szCs w:val="28"/>
           <w:lang w:eastAsia="ru-RU"/>
         </w:rPr>
-        <w:t xml:space="preserve">Видеоадаптер: </w:t>
-      </w:r>
-      <w:proofErr w:type="spellStart"/>
+        <w:t>или</w:t>
+      </w:r>
       <w:r>
         <w:rPr>
           <w:rFonts w:eastAsia="Times New Roman"/>
           <w:szCs w:val="28"/>
-          <w:lang w:eastAsia="ru-RU"/>
-        </w:rPr>
-        <w:t>DirectX</w:t>
-      </w:r>
-      <w:proofErr w:type="spellEnd"/>
+          <w:lang w:val="en-US" w:eastAsia="ru-RU"/>
+        </w:rPr>
+        <w:t xml:space="preserve"> </w:t>
+      </w:r>
       <w:r>
         <w:rPr>
           <w:rFonts w:eastAsia="Times New Roman"/>
           <w:szCs w:val="28"/>
-          <w:lang w:eastAsia="ru-RU"/>
-        </w:rPr>
-        <w:t xml:space="preserve"> версии не ниже 9 с драйвером WDDM 1.0.</w:t>
+          <w:lang w:val="en-US" w:eastAsia="ru-RU"/>
+        </w:rPr>
+        <w:t>Telegram for Android v6.2.0</w:t>
       </w:r>
     </w:p>
     <w:p>
@@ -20909,17 +20950,120 @@
         <w:rPr>
           <w:rFonts w:eastAsia="Times New Roman"/>
           <w:szCs w:val="28"/>
-          <w:lang w:eastAsia="ru-RU"/>
+          <w:lang w:val="en-US" w:eastAsia="ru-RU"/>
         </w:rPr>
         <w:tab/>
       </w:r>
+      <w:proofErr w:type="gramStart"/>
       <w:r>
         <w:rPr>
           <w:rFonts w:eastAsia="Times New Roman"/>
           <w:szCs w:val="28"/>
           <w:lang w:eastAsia="ru-RU"/>
         </w:rPr>
-        <w:t xml:space="preserve">Дисплей: 800 </w:t>
+        <w:t>Мобильное</w:t>
+      </w:r>
+      <w:proofErr w:type="gramEnd"/>
+      <w:r>
+        <w:rPr>
+          <w:rFonts w:eastAsia="Times New Roman"/>
+          <w:szCs w:val="28"/>
+          <w:lang w:eastAsia="ru-RU"/>
+        </w:rPr>
+        <w:t xml:space="preserve"> телефон </w:t>
+      </w:r>
+      <w:proofErr w:type="spellStart"/>
+      <w:r>
+        <w:rPr>
+          <w:rFonts w:eastAsia="Times New Roman"/>
+          <w:szCs w:val="28"/>
+          <w:lang w:val="en-US" w:eastAsia="ru-RU"/>
+        </w:rPr>
+        <w:t>Huawei</w:t>
+      </w:r>
+      <w:proofErr w:type="spellEnd"/>
+      <w:r>
+        <w:rPr>
+          <w:rFonts w:eastAsia="Times New Roman"/>
+          <w:szCs w:val="28"/>
+          <w:lang w:eastAsia="ru-RU"/>
+        </w:rPr>
+        <w:t xml:space="preserve"> </w:t>
+      </w:r>
+      <w:r>
+        <w:rPr>
+          <w:rFonts w:eastAsia="Times New Roman"/>
+          <w:szCs w:val="28"/>
+          <w:lang w:val="en-US" w:eastAsia="ru-RU"/>
+        </w:rPr>
+        <w:t>Honor</w:t>
+      </w:r>
+      <w:r>
+        <w:rPr>
+          <w:rFonts w:eastAsia="Times New Roman"/>
+          <w:szCs w:val="28"/>
+          <w:lang w:eastAsia="ru-RU"/>
+        </w:rPr>
+        <w:t xml:space="preserve"> 6</w:t>
+      </w:r>
+      <w:r>
+        <w:rPr>
+          <w:rFonts w:eastAsia="Times New Roman"/>
+          <w:szCs w:val="28"/>
+          <w:lang w:val="en-US" w:eastAsia="ru-RU"/>
+        </w:rPr>
+        <w:t>a</w:t>
+      </w:r>
+    </w:p>
+    <w:p>
+      <w:pPr>
+        <w:spacing w:after="0" w:line="360" w:lineRule="auto"/>
+        <w:jc w:val="both"/>
+        <w:rPr>
+          <w:rFonts w:eastAsia="Times New Roman"/>
+          <w:szCs w:val="28"/>
+          <w:lang w:eastAsia="ru-RU"/>
+        </w:rPr>
+      </w:pPr>
+      <w:r>
+        <w:rPr>
+          <w:rFonts w:eastAsia="Times New Roman"/>
+          <w:szCs w:val="28"/>
+          <w:lang w:eastAsia="ru-RU"/>
+        </w:rPr>
+        <w:tab/>
+      </w:r>
+      <w:r>
+        <w:rPr>
+          <w:rFonts w:eastAsia="Times New Roman"/>
+          <w:szCs w:val="28"/>
+          <w:lang w:eastAsia="ru-RU"/>
+        </w:rPr>
+        <w:t>Дисплей</w:t>
+      </w:r>
+      <w:r>
+        <w:rPr>
+          <w:rFonts w:eastAsia="Times New Roman"/>
+          <w:szCs w:val="28"/>
+          <w:lang w:val="en-US" w:eastAsia="ru-RU"/>
+        </w:rPr>
+        <w:t xml:space="preserve"> </w:t>
+      </w:r>
+      <w:r>
+        <w:rPr>
+          <w:rFonts w:eastAsia="Times New Roman"/>
+          <w:szCs w:val="28"/>
+          <w:lang w:eastAsia="ru-RU"/>
+        </w:rPr>
+        <w:t>монитора</w:t>
+      </w:r>
+      <w:r>
+        <w:rPr>
+          <w:rFonts w:eastAsia="Times New Roman"/>
+          <w:szCs w:val="28"/>
+          <w:lang w:eastAsia="ru-RU"/>
+        </w:rPr>
+        <w:t xml:space="preserve">: 800 </w:t>
       </w:r>
       <w:proofErr w:type="spellStart"/>
       <w:r>
@@ -21124,7 +21268,7 @@
                     </pic:cNvPicPr>
                   </pic:nvPicPr>
                   <pic:blipFill>
-                    <a:blip r:embed="rId27" cstate="print"/>
+                    <a:blip r:embed="rId28" cstate="print"/>
                     <a:srcRect/>
                     <a:stretch>
                       <a:fillRect/>
@@ -21263,7 +21407,7 @@
                     </pic:cNvPicPr>
                   </pic:nvPicPr>
                   <pic:blipFill>
-                    <a:blip r:embed="rId28" cstate="print"/>
+                    <a:blip r:embed="rId29" cstate="print"/>
                     <a:srcRect/>
                     <a:stretch>
                       <a:fillRect/>
@@ -21509,7 +21653,7 @@
                     </pic:cNvPicPr>
                   </pic:nvPicPr>
                   <pic:blipFill>
-                    <a:blip r:embed="rId22" cstate="print"/>
+                    <a:blip r:embed="rId23" cstate="print"/>
                     <a:srcRect/>
                     <a:stretch>
                       <a:fillRect/>
@@ -21726,7 +21870,7 @@
                     </pic:cNvPicPr>
                   </pic:nvPicPr>
                   <pic:blipFill>
-                    <a:blip r:embed="rId24" cstate="print"/>
+                    <a:blip r:embed="rId25" cstate="print"/>
                     <a:srcRect/>
                     <a:stretch>
                       <a:fillRect/>
@@ -21921,7 +22065,7 @@
                     </pic:cNvPicPr>
                   </pic:nvPicPr>
                   <pic:blipFill>
-                    <a:blip r:embed="rId23" cstate="print"/>
+                    <a:blip r:embed="rId24" cstate="print"/>
                     <a:srcRect/>
                     <a:stretch>
                       <a:fillRect/>
@@ -22013,6 +22157,8 @@
           <w:numId w:val="10"/>
         </w:numPr>
         <w:spacing w:after="0" w:line="360" w:lineRule="auto"/>
+        <w:ind w:left="431" w:hanging="431"/>
+        <w:jc w:val="center"/>
         <w:rPr>
           <w:rFonts w:ascii="Times New Roman" w:eastAsia="Times New Roman" w:hAnsi="Times New Roman" w:cs="Times New Roman"/>
           <w:sz w:val="28"/>
@@ -22043,6 +22189,7 @@
     <w:p>
       <w:pPr>
         <w:spacing w:after="0" w:line="360" w:lineRule="auto"/>
+        <w:jc w:val="both"/>
         <w:rPr>
           <w:rFonts w:eastAsia="Times New Roman"/>
           <w:szCs w:val="28"/>
@@ -22084,20 +22231,57 @@
     </w:p>
     <w:p>
       <w:pPr>
+        <w:pStyle w:val="1"/>
         <w:spacing w:line="360" w:lineRule="auto"/>
-      </w:pPr>
-      <w:r>
-        <w:br w:type="page"/>
-      </w:r>
+        <w:ind w:left="0"/>
+        <w:rPr>
+          <w:b w:val="0"/>
+        </w:rPr>
+      </w:pPr>
+      <w:bookmarkStart w:id="25" w:name="_Toc44167744"/>
+      <w:r>
+        <w:rPr>
+          <w:b w:val="0"/>
+        </w:rPr>
+        <w:t>Заключение</w:t>
+      </w:r>
+      <w:bookmarkEnd w:id="25"/>
     </w:p>
     <w:p>
       <w:pPr>
         <w:spacing w:after="0" w:line="360" w:lineRule="auto"/>
-        <w:jc w:val="center"/>
-      </w:pPr>
-      <w:r>
-        <w:lastRenderedPageBreak/>
-        <w:t>3.4. Минимальный состав аппаратных средств</w:t>
+        <w:ind w:firstLine="708"/>
+        <w:jc w:val="both"/>
+      </w:pPr>
+      <w:r>
+        <w:rPr>
+          <w:szCs w:val="28"/>
+        </w:rPr>
+        <w:tab/>
+      </w:r>
+      <w:r>
+        <w:t xml:space="preserve">В результате выполнения курсового проекта </w:t>
+      </w:r>
+      <w:r>
+        <w:t xml:space="preserve">был написан чат-бот в </w:t>
+      </w:r>
+      <w:r>
+        <w:rPr>
+          <w:lang w:val="en-US"/>
+        </w:rPr>
+        <w:t>telegram</w:t>
+      </w:r>
+      <w:r>
+        <w:t xml:space="preserve"> </w:t>
+      </w:r>
+      <w:r>
+        <w:t>для получения погоды</w:t>
+      </w:r>
+      <w:r>
+        <w:t xml:space="preserve"> в большинстве населенных пунктов</w:t>
+      </w:r>
+      <w:r>
+        <w:t>.</w:t>
       </w:r>
     </w:p>
     <w:p>
@@ -22109,81 +22293,50 @@
         </w:rPr>
       </w:pPr>
       <w:r>
-        <w:rPr>
-          <w:szCs w:val="28"/>
-        </w:rPr>
         <w:tab/>
       </w:r>
       <w:r>
-        <w:rPr>
-          <w:szCs w:val="28"/>
-        </w:rPr>
-        <w:t>Телефон или компьютер с доступом в интернет</w:t>
-      </w:r>
-      <w:r>
-        <w:rPr>
-          <w:szCs w:val="28"/>
-        </w:rPr>
-        <w:t xml:space="preserve"> с </w:t>
-      </w:r>
-      <w:r>
-        <w:rPr>
-          <w:szCs w:val="28"/>
-        </w:rPr>
-        <w:t xml:space="preserve">установленной программой </w:t>
-      </w:r>
-      <w:r>
-        <w:rPr>
-          <w:szCs w:val="28"/>
-          <w:lang w:val="en-US"/>
-        </w:rPr>
-        <w:t>Telegram</w:t>
-      </w:r>
-      <w:r>
-        <w:rPr>
-          <w:szCs w:val="28"/>
-        </w:rPr>
+        <w:t xml:space="preserve">В ходе работы были проанализированы предметная область, существующие разработки, посвященные данному направлению, получены практические навыки по созданию </w:t>
+      </w:r>
+      <w:r>
+        <w:t>БД</w:t>
+      </w:r>
+      <w:r>
+        <w:t xml:space="preserve"> </w:t>
+      </w:r>
+      <w:r>
+        <w:t xml:space="preserve">с помощью библиотеки </w:t>
+      </w:r>
+      <w:proofErr w:type="spellStart"/>
+      <w:r>
+        <w:rPr>
+          <w:lang w:val="en-US"/>
+        </w:rPr>
+        <w:t>sqlite</w:t>
+      </w:r>
+      <w:proofErr w:type="spellEnd"/>
+      <w:r>
+        <w:t>3</w:t>
+      </w:r>
+      <w:r>
+        <w:t xml:space="preserve">, навыки работы </w:t>
+      </w:r>
+      <w:proofErr w:type="gramStart"/>
+      <w:r>
+        <w:t>с</w:t>
+      </w:r>
+      <w:proofErr w:type="gramEnd"/>
+      <w:r>
+        <w:t xml:space="preserve"> погодным </w:t>
+      </w:r>
+      <w:r>
+        <w:rPr>
+          <w:lang w:val="en-US"/>
+        </w:rPr>
+        <w:t>API</w:t>
+      </w:r>
+      <w:r>
         <w:t>.</w:t>
-      </w:r>
-    </w:p>
-    <w:p>
-      <w:pPr>
-        <w:spacing w:after="0" w:line="360" w:lineRule="auto"/>
-        <w:jc w:val="center"/>
-      </w:pPr>
-      <w:r>
-        <w:rPr>
-          <w:szCs w:val="28"/>
-        </w:rPr>
-        <w:br w:type="page"/>
-      </w:r>
-      <w:r>
-        <w:rPr>
-          <w:szCs w:val="28"/>
-        </w:rPr>
-        <w:lastRenderedPageBreak/>
-        <w:t>Заключение</w:t>
-      </w:r>
-    </w:p>
-    <w:p>
-      <w:pPr>
-        <w:spacing w:after="0" w:line="360" w:lineRule="auto"/>
-        <w:jc w:val="both"/>
-        <w:rPr>
-          <w:szCs w:val="28"/>
-        </w:rPr>
-      </w:pPr>
-      <w:r>
-        <w:rPr>
-          <w:szCs w:val="28"/>
-        </w:rPr>
-        <w:tab/>
-      </w:r>
-      <w:r>
-        <w:rPr>
-          <w:szCs w:val="28"/>
-        </w:rPr>
-        <w:t>В данном проекте было сделано много работы, изучено довольно большое количество материала по разным сферам. В результате я расширил свои знания в языках программирования и создании БД.</w:t>
       </w:r>
     </w:p>
     <w:p>
@@ -22205,7 +22358,7 @@
       <w:pPr>
         <w:pStyle w:val="1"/>
         <w:spacing w:line="360" w:lineRule="auto"/>
-        <w:ind w:firstLine="1134"/>
+        <w:ind w:left="0"/>
         <w:rPr>
           <w:rFonts w:eastAsia="Times New Roman"/>
           <w:b w:val="0"/>
@@ -22213,8 +22366,8 @@
           <w:lang w:eastAsia="ru-RU"/>
         </w:rPr>
       </w:pPr>
-      <w:bookmarkStart w:id="25" w:name="_Toc43740807"/>
-      <w:bookmarkStart w:id="26" w:name="_Toc44162670"/>
+      <w:bookmarkStart w:id="26" w:name="_Toc43740807"/>
+      <w:bookmarkStart w:id="27" w:name="_Toc44167745"/>
       <w:r>
         <w:rPr>
           <w:rFonts w:eastAsia="Times New Roman"/>
@@ -22236,85 +22389,50 @@
         </w:rPr>
         <w:t>интернет-источников</w:t>
       </w:r>
-      <w:bookmarkEnd w:id="25"/>
       <w:bookmarkEnd w:id="26"/>
+      <w:bookmarkEnd w:id="27"/>
       <w:proofErr w:type="spellEnd"/>
       <w:proofErr w:type="gramEnd"/>
-    </w:p>
-    <w:p>
-      <w:pPr>
-        <w:spacing w:after="0" w:line="360" w:lineRule="auto"/>
-        <w:rPr>
-          <w:szCs w:val="28"/>
-        </w:rPr>
-      </w:pPr>
-      <w:r>
-        <w:tab/>
-      </w:r>
-      <w:r>
-        <w:rPr>
-          <w:lang w:val="en-US"/>
-        </w:rPr>
-        <w:t>API</w:t>
-      </w:r>
-      <w:r>
-        <w:t xml:space="preserve"> для главного модуля программы:</w:t>
-      </w:r>
     </w:p>
     <w:p>
       <w:pPr>
         <w:pStyle w:val="a9"/>
         <w:numPr>
-          <w:ilvl w:val="0"/>
-          <w:numId w:val="28"/>
+          <w:ilvl w:val="1"/>
+          <w:numId w:val="37"/>
         </w:numPr>
         <w:spacing w:after="0" w:line="360" w:lineRule="auto"/>
+        <w:jc w:val="both"/>
         <w:rPr>
           <w:rFonts w:ascii="Times New Roman" w:hAnsi="Times New Roman" w:cs="Times New Roman"/>
           <w:sz w:val="28"/>
           <w:szCs w:val="28"/>
         </w:rPr>
       </w:pPr>
-      <w:hyperlink r:id="rId29" w:history="1">
-        <w:r>
-          <w:rPr>
-            <w:rStyle w:val="a8"/>
-            <w:rFonts w:ascii="Times New Roman" w:hAnsi="Times New Roman" w:cs="Times New Roman"/>
-            <w:color w:val="auto"/>
-            <w:sz w:val="28"/>
-          </w:rPr>
-          <w:t>https://docs.aiogram.dev/en/latest/_modules/aiogram/bot/api.html</w:t>
-        </w:r>
-      </w:hyperlink>
-    </w:p>
-    <w:p>
-      <w:pPr>
+      <w:r>
+        <w:rPr>
+          <w:rFonts w:ascii="Times New Roman" w:hAnsi="Times New Roman" w:cs="Times New Roman"/>
+          <w:sz w:val="28"/>
+          <w:szCs w:val="28"/>
+          <w:lang w:val="en-US"/>
+        </w:rPr>
+        <w:t>API</w:t>
+      </w:r>
+      <w:r>
+        <w:rPr>
+          <w:rFonts w:ascii="Times New Roman" w:hAnsi="Times New Roman" w:cs="Times New Roman"/>
+          <w:sz w:val="28"/>
+          <w:szCs w:val="28"/>
+        </w:rPr>
+        <w:t xml:space="preserve"> для главного модуля программы:</w:t>
+      </w:r>
+    </w:p>
+    <w:p>
+      <w:pPr>
+        <w:pStyle w:val="a9"/>
         <w:spacing w:after="0" w:line="360" w:lineRule="auto"/>
-        <w:rPr>
-          <w:szCs w:val="28"/>
-        </w:rPr>
-      </w:pPr>
-      <w:r>
-        <w:tab/>
-      </w:r>
-      <w:r>
-        <w:rPr>
-          <w:lang w:val="en-US"/>
-        </w:rPr>
-        <w:t>API</w:t>
-      </w:r>
-      <w:r>
-        <w:t xml:space="preserve"> для модуля погоды:</w:t>
-      </w:r>
-    </w:p>
-    <w:p>
-      <w:pPr>
-        <w:pStyle w:val="a9"/>
-        <w:numPr>
-          <w:ilvl w:val="0"/>
-          <w:numId w:val="28"/>
-        </w:numPr>
-        <w:spacing w:after="0" w:line="360" w:lineRule="auto"/>
+        <w:ind w:left="1440"/>
+        <w:jc w:val="both"/>
         <w:rPr>
           <w:rFonts w:ascii="Times New Roman" w:hAnsi="Times New Roman" w:cs="Times New Roman"/>
           <w:sz w:val="28"/>
@@ -22328,6 +22446,65 @@
             <w:rFonts w:ascii="Times New Roman" w:hAnsi="Times New Roman" w:cs="Times New Roman"/>
             <w:color w:val="auto"/>
             <w:sz w:val="28"/>
+            <w:szCs w:val="28"/>
+          </w:rPr>
+          <w:t>https://docs.aiogram.dev/en/latest/_modules/aiogram/bot/api.html</w:t>
+        </w:r>
+      </w:hyperlink>
+    </w:p>
+    <w:p>
+      <w:pPr>
+        <w:pStyle w:val="a9"/>
+        <w:numPr>
+          <w:ilvl w:val="1"/>
+          <w:numId w:val="37"/>
+        </w:numPr>
+        <w:spacing w:after="0" w:line="360" w:lineRule="auto"/>
+        <w:jc w:val="both"/>
+        <w:rPr>
+          <w:rFonts w:ascii="Times New Roman" w:hAnsi="Times New Roman" w:cs="Times New Roman"/>
+          <w:sz w:val="28"/>
+          <w:szCs w:val="28"/>
+        </w:rPr>
+      </w:pPr>
+      <w:r>
+        <w:rPr>
+          <w:rFonts w:ascii="Times New Roman" w:hAnsi="Times New Roman" w:cs="Times New Roman"/>
+          <w:sz w:val="28"/>
+          <w:szCs w:val="28"/>
+          <w:lang w:val="en-US"/>
+        </w:rPr>
+        <w:t>API</w:t>
+      </w:r>
+      <w:r>
+        <w:rPr>
+          <w:rFonts w:ascii="Times New Roman" w:hAnsi="Times New Roman" w:cs="Times New Roman"/>
+          <w:sz w:val="28"/>
+          <w:szCs w:val="28"/>
+        </w:rPr>
+        <w:t xml:space="preserve"> для модуля погоды:</w:t>
+      </w:r>
+    </w:p>
+    <w:p>
+      <w:pPr>
+        <w:pStyle w:val="a9"/>
+        <w:spacing w:after="0" w:line="360" w:lineRule="auto"/>
+        <w:ind w:left="1440"/>
+        <w:jc w:val="both"/>
+        <w:rPr>
+          <w:rFonts w:ascii="Times New Roman" w:hAnsi="Times New Roman" w:cs="Times New Roman"/>
+          <w:sz w:val="28"/>
+          <w:szCs w:val="28"/>
+        </w:rPr>
+      </w:pPr>
+      <w:hyperlink r:id="rId31" w:history="1">
+        <w:r>
+          <w:rPr>
+            <w:rStyle w:val="a8"/>
+            <w:rFonts w:ascii="Times New Roman" w:hAnsi="Times New Roman" w:cs="Times New Roman"/>
+            <w:color w:val="auto"/>
+            <w:sz w:val="28"/>
+            <w:szCs w:val="28"/>
             <w:lang w:val="en-US"/>
           </w:rPr>
           <w:t>https</w:t>
@@ -22338,6 +22515,7 @@
             <w:rFonts w:ascii="Times New Roman" w:hAnsi="Times New Roman" w:cs="Times New Roman"/>
             <w:color w:val="auto"/>
             <w:sz w:val="28"/>
+            <w:szCs w:val="28"/>
           </w:rPr>
           <w:t>://</w:t>
         </w:r>
@@ -22348,6 +22526,7 @@
             <w:rFonts w:ascii="Times New Roman" w:hAnsi="Times New Roman" w:cs="Times New Roman"/>
             <w:color w:val="auto"/>
             <w:sz w:val="28"/>
+            <w:szCs w:val="28"/>
             <w:lang w:val="en-US"/>
           </w:rPr>
           <w:t>pyowm</w:t>
@@ -22359,6 +22538,7 @@
             <w:rFonts w:ascii="Times New Roman" w:hAnsi="Times New Roman" w:cs="Times New Roman"/>
             <w:color w:val="auto"/>
             <w:sz w:val="28"/>
+            <w:szCs w:val="28"/>
           </w:rPr>
           <w:t>.</w:t>
         </w:r>
@@ -22369,6 +22549,7 @@
             <w:rFonts w:ascii="Times New Roman" w:hAnsi="Times New Roman" w:cs="Times New Roman"/>
             <w:color w:val="auto"/>
             <w:sz w:val="28"/>
+            <w:szCs w:val="28"/>
             <w:lang w:val="en-US"/>
           </w:rPr>
           <w:t>readthedocs</w:t>
@@ -22380,6 +22561,7 @@
             <w:rFonts w:ascii="Times New Roman" w:hAnsi="Times New Roman" w:cs="Times New Roman"/>
             <w:color w:val="auto"/>
             <w:sz w:val="28"/>
+            <w:szCs w:val="28"/>
           </w:rPr>
           <w:t>.</w:t>
         </w:r>
@@ -22390,6 +22572,7 @@
             <w:rFonts w:ascii="Times New Roman" w:hAnsi="Times New Roman" w:cs="Times New Roman"/>
             <w:color w:val="auto"/>
             <w:sz w:val="28"/>
+            <w:szCs w:val="28"/>
             <w:lang w:val="en-US"/>
           </w:rPr>
           <w:t>io</w:t>
@@ -22401,6 +22584,7 @@
             <w:rFonts w:ascii="Times New Roman" w:hAnsi="Times New Roman" w:cs="Times New Roman"/>
             <w:color w:val="auto"/>
             <w:sz w:val="28"/>
+            <w:szCs w:val="28"/>
           </w:rPr>
           <w:t>/</w:t>
         </w:r>
@@ -22410,6 +22594,7 @@
             <w:rFonts w:ascii="Times New Roman" w:hAnsi="Times New Roman" w:cs="Times New Roman"/>
             <w:color w:val="auto"/>
             <w:sz w:val="28"/>
+            <w:szCs w:val="28"/>
             <w:lang w:val="en-US"/>
           </w:rPr>
           <w:t>en</w:t>
@@ -22420,6 +22605,7 @@
             <w:rFonts w:ascii="Times New Roman" w:hAnsi="Times New Roman" w:cs="Times New Roman"/>
             <w:color w:val="auto"/>
             <w:sz w:val="28"/>
+            <w:szCs w:val="28"/>
           </w:rPr>
           <w:t>/</w:t>
         </w:r>
@@ -22429,6 +22615,7 @@
             <w:rFonts w:ascii="Times New Roman" w:hAnsi="Times New Roman" w:cs="Times New Roman"/>
             <w:color w:val="auto"/>
             <w:sz w:val="28"/>
+            <w:szCs w:val="28"/>
             <w:lang w:val="en-US"/>
           </w:rPr>
           <w:t>latest</w:t>
@@ -22439,6 +22626,7 @@
             <w:rFonts w:ascii="Times New Roman" w:hAnsi="Times New Roman" w:cs="Times New Roman"/>
             <w:color w:val="auto"/>
             <w:sz w:val="28"/>
+            <w:szCs w:val="28"/>
           </w:rPr>
           <w:t>/</w:t>
         </w:r>
@@ -22446,104 +22634,72 @@
     </w:p>
     <w:p>
       <w:pPr>
-        <w:spacing w:after="0" w:line="360" w:lineRule="auto"/>
-        <w:rPr>
-          <w:szCs w:val="28"/>
-        </w:rPr>
-      </w:pPr>
-      <w:r>
-        <w:tab/>
-      </w:r>
-      <w:r>
-        <w:t xml:space="preserve">Информация по работе с </w:t>
-      </w:r>
-      <w:r>
-        <w:rPr>
-          <w:lang w:val="en-US"/>
-        </w:rPr>
-        <w:t>Telegram</w:t>
-      </w:r>
-      <w:r>
-        <w:t xml:space="preserve"> </w:t>
-      </w:r>
-      <w:r>
-        <w:rPr>
-          <w:lang w:val="en-US"/>
-        </w:rPr>
-        <w:t>API</w:t>
-      </w:r>
-      <w:r>
-        <w:t>:</w:t>
-      </w:r>
-    </w:p>
-    <w:p>
-      <w:pPr>
         <w:pStyle w:val="a9"/>
         <w:numPr>
-          <w:ilvl w:val="0"/>
-          <w:numId w:val="28"/>
+          <w:ilvl w:val="1"/>
+          <w:numId w:val="37"/>
         </w:numPr>
         <w:spacing w:after="0" w:line="360" w:lineRule="auto"/>
+        <w:jc w:val="both"/>
         <w:rPr>
           <w:rFonts w:ascii="Times New Roman" w:hAnsi="Times New Roman" w:cs="Times New Roman"/>
           <w:sz w:val="28"/>
           <w:szCs w:val="28"/>
         </w:rPr>
       </w:pPr>
-      <w:hyperlink r:id="rId31" w:history="1">
-        <w:r>
-          <w:rPr>
-            <w:rStyle w:val="a8"/>
-            <w:rFonts w:ascii="Times New Roman" w:hAnsi="Times New Roman" w:cs="Times New Roman"/>
-            <w:color w:val="auto"/>
-            <w:sz w:val="28"/>
-          </w:rPr>
-          <w:t>https://core.telegram.org/</w:t>
-        </w:r>
-      </w:hyperlink>
-    </w:p>
-    <w:p>
-      <w:pPr>
+      <w:r>
+        <w:rPr>
+          <w:rFonts w:ascii="Times New Roman" w:hAnsi="Times New Roman" w:cs="Times New Roman"/>
+          <w:sz w:val="28"/>
+          <w:szCs w:val="28"/>
+        </w:rPr>
+        <w:t xml:space="preserve">Информация по работе с </w:t>
+      </w:r>
+      <w:r>
+        <w:rPr>
+          <w:rFonts w:ascii="Times New Roman" w:hAnsi="Times New Roman" w:cs="Times New Roman"/>
+          <w:sz w:val="28"/>
+          <w:szCs w:val="28"/>
+          <w:lang w:val="en-US"/>
+        </w:rPr>
+        <w:t>Telegram</w:t>
+      </w:r>
+      <w:r>
+        <w:rPr>
+          <w:rFonts w:ascii="Times New Roman" w:hAnsi="Times New Roman" w:cs="Times New Roman"/>
+          <w:sz w:val="28"/>
+          <w:szCs w:val="28"/>
+        </w:rPr>
+        <w:t xml:space="preserve"> </w:t>
+      </w:r>
+      <w:r>
+        <w:rPr>
+          <w:rFonts w:ascii="Times New Roman" w:hAnsi="Times New Roman" w:cs="Times New Roman"/>
+          <w:sz w:val="28"/>
+          <w:szCs w:val="28"/>
+          <w:lang w:val="en-US"/>
+        </w:rPr>
+        <w:t>API</w:t>
+      </w:r>
+      <w:r>
+        <w:rPr>
+          <w:rFonts w:ascii="Times New Roman" w:hAnsi="Times New Roman" w:cs="Times New Roman"/>
+          <w:sz w:val="28"/>
+          <w:szCs w:val="28"/>
+        </w:rPr>
+        <w:t>:</w:t>
+      </w:r>
+    </w:p>
+    <w:p>
+      <w:pPr>
+        <w:pStyle w:val="a9"/>
         <w:spacing w:after="0" w:line="360" w:lineRule="auto"/>
-        <w:rPr>
-          <w:szCs w:val="28"/>
-        </w:rPr>
-      </w:pPr>
-      <w:r>
-        <w:tab/>
-      </w:r>
-      <w:r>
-        <w:rPr>
-          <w:lang w:val="en-US"/>
-        </w:rPr>
-        <w:t>API</w:t>
-      </w:r>
-      <w:r>
-        <w:t xml:space="preserve"> для модуля БД </w:t>
-      </w:r>
-      <w:proofErr w:type="spellStart"/>
-      <w:r>
-        <w:rPr>
-          <w:lang w:val="en-US"/>
-        </w:rPr>
-        <w:t>sqlite</w:t>
-      </w:r>
-      <w:proofErr w:type="spellEnd"/>
-      <w:r>
-        <w:t>3:</w:t>
-      </w:r>
-    </w:p>
-    <w:p>
-      <w:pPr>
-        <w:pStyle w:val="a9"/>
-        <w:numPr>
-          <w:ilvl w:val="0"/>
-          <w:numId w:val="28"/>
-        </w:numPr>
-        <w:spacing w:after="0" w:line="360" w:lineRule="auto"/>
+        <w:ind w:left="1440"/>
+        <w:jc w:val="both"/>
         <w:rPr>
           <w:rFonts w:ascii="Times New Roman" w:hAnsi="Times New Roman" w:cs="Times New Roman"/>
           <w:sz w:val="28"/>
+          <w:szCs w:val="28"/>
         </w:rPr>
       </w:pPr>
       <w:hyperlink r:id="rId32" w:history="1">
@@ -22553,6 +22709,84 @@
             <w:rFonts w:ascii="Times New Roman" w:hAnsi="Times New Roman" w:cs="Times New Roman"/>
             <w:color w:val="auto"/>
             <w:sz w:val="28"/>
+            <w:szCs w:val="28"/>
+          </w:rPr>
+          <w:t>https://core.telegram.org/</w:t>
+        </w:r>
+      </w:hyperlink>
+    </w:p>
+    <w:p>
+      <w:pPr>
+        <w:pStyle w:val="a9"/>
+        <w:numPr>
+          <w:ilvl w:val="1"/>
+          <w:numId w:val="37"/>
+        </w:numPr>
+        <w:spacing w:after="0" w:line="360" w:lineRule="auto"/>
+        <w:jc w:val="both"/>
+        <w:rPr>
+          <w:rFonts w:ascii="Times New Roman" w:hAnsi="Times New Roman" w:cs="Times New Roman"/>
+          <w:sz w:val="28"/>
+          <w:szCs w:val="28"/>
+        </w:rPr>
+      </w:pPr>
+      <w:r>
+        <w:rPr>
+          <w:rFonts w:ascii="Times New Roman" w:hAnsi="Times New Roman" w:cs="Times New Roman"/>
+          <w:sz w:val="28"/>
+          <w:szCs w:val="28"/>
+          <w:lang w:val="en-US"/>
+        </w:rPr>
+        <w:t>API</w:t>
+      </w:r>
+      <w:r>
+        <w:rPr>
+          <w:rFonts w:ascii="Times New Roman" w:hAnsi="Times New Roman" w:cs="Times New Roman"/>
+          <w:sz w:val="28"/>
+          <w:szCs w:val="28"/>
+        </w:rPr>
+        <w:t xml:space="preserve"> для модуля БД </w:t>
+      </w:r>
+      <w:proofErr w:type="spellStart"/>
+      <w:r>
+        <w:rPr>
+          <w:rFonts w:ascii="Times New Roman" w:hAnsi="Times New Roman" w:cs="Times New Roman"/>
+          <w:sz w:val="28"/>
+          <w:szCs w:val="28"/>
+          <w:lang w:val="en-US"/>
+        </w:rPr>
+        <w:t>sqlite</w:t>
+      </w:r>
+      <w:proofErr w:type="spellEnd"/>
+      <w:r>
+        <w:rPr>
+          <w:rFonts w:ascii="Times New Roman" w:hAnsi="Times New Roman" w:cs="Times New Roman"/>
+          <w:sz w:val="28"/>
+          <w:szCs w:val="28"/>
+        </w:rPr>
+        <w:t>3:</w:t>
+      </w:r>
+    </w:p>
+    <w:p>
+      <w:pPr>
+        <w:pStyle w:val="a9"/>
+        <w:spacing w:after="0" w:line="360" w:lineRule="auto"/>
+        <w:ind w:left="1440"/>
+        <w:jc w:val="both"/>
+        <w:rPr>
+          <w:rFonts w:ascii="Times New Roman" w:hAnsi="Times New Roman" w:cs="Times New Roman"/>
+          <w:sz w:val="28"/>
+          <w:szCs w:val="28"/>
+        </w:rPr>
+      </w:pPr>
+      <w:hyperlink r:id="rId33" w:history="1">
+        <w:r>
+          <w:rPr>
+            <w:rStyle w:val="a8"/>
+            <w:rFonts w:ascii="Times New Roman" w:hAnsi="Times New Roman" w:cs="Times New Roman"/>
+            <w:color w:val="auto"/>
+            <w:sz w:val="28"/>
+            <w:szCs w:val="28"/>
             <w:lang w:val="en-US"/>
           </w:rPr>
           <w:t>https</w:t>
@@ -22563,6 +22797,7 @@
             <w:rFonts w:ascii="Times New Roman" w:hAnsi="Times New Roman" w:cs="Times New Roman"/>
             <w:color w:val="auto"/>
             <w:sz w:val="28"/>
+            <w:szCs w:val="28"/>
           </w:rPr>
           <w:t>://</w:t>
         </w:r>
@@ -22572,6 +22807,7 @@
             <w:rFonts w:ascii="Times New Roman" w:hAnsi="Times New Roman" w:cs="Times New Roman"/>
             <w:color w:val="auto"/>
             <w:sz w:val="28"/>
+            <w:szCs w:val="28"/>
             <w:lang w:val="en-US"/>
           </w:rPr>
           <w:t>docs</w:t>
@@ -22582,6 +22818,7 @@
             <w:rFonts w:ascii="Times New Roman" w:hAnsi="Times New Roman" w:cs="Times New Roman"/>
             <w:color w:val="auto"/>
             <w:sz w:val="28"/>
+            <w:szCs w:val="28"/>
           </w:rPr>
           <w:t>.</w:t>
         </w:r>
@@ -22591,6 +22828,7 @@
             <w:rFonts w:ascii="Times New Roman" w:hAnsi="Times New Roman" w:cs="Times New Roman"/>
             <w:color w:val="auto"/>
             <w:sz w:val="28"/>
+            <w:szCs w:val="28"/>
             <w:lang w:val="en-US"/>
           </w:rPr>
           <w:t>python</w:t>
@@ -22601,6 +22839,7 @@
             <w:rFonts w:ascii="Times New Roman" w:hAnsi="Times New Roman" w:cs="Times New Roman"/>
             <w:color w:val="auto"/>
             <w:sz w:val="28"/>
+            <w:szCs w:val="28"/>
           </w:rPr>
           <w:t>.</w:t>
         </w:r>
@@ -22610,6 +22849,7 @@
             <w:rFonts w:ascii="Times New Roman" w:hAnsi="Times New Roman" w:cs="Times New Roman"/>
             <w:color w:val="auto"/>
             <w:sz w:val="28"/>
+            <w:szCs w:val="28"/>
             <w:lang w:val="en-US"/>
           </w:rPr>
           <w:t>org</w:t>
@@ -22620,6 +22860,7 @@
             <w:rFonts w:ascii="Times New Roman" w:hAnsi="Times New Roman" w:cs="Times New Roman"/>
             <w:color w:val="auto"/>
             <w:sz w:val="28"/>
+            <w:szCs w:val="28"/>
           </w:rPr>
           <w:t>/2/</w:t>
         </w:r>
@@ -22629,6 +22870,7 @@
             <w:rFonts w:ascii="Times New Roman" w:hAnsi="Times New Roman" w:cs="Times New Roman"/>
             <w:color w:val="auto"/>
             <w:sz w:val="28"/>
+            <w:szCs w:val="28"/>
             <w:lang w:val="en-US"/>
           </w:rPr>
           <w:t>library</w:t>
@@ -22639,6 +22881,7 @@
             <w:rFonts w:ascii="Times New Roman" w:hAnsi="Times New Roman" w:cs="Times New Roman"/>
             <w:color w:val="auto"/>
             <w:sz w:val="28"/>
+            <w:szCs w:val="28"/>
           </w:rPr>
           <w:t>/</w:t>
         </w:r>
@@ -22649,6 +22892,7 @@
             <w:rFonts w:ascii="Times New Roman" w:hAnsi="Times New Roman" w:cs="Times New Roman"/>
             <w:color w:val="auto"/>
             <w:sz w:val="28"/>
+            <w:szCs w:val="28"/>
             <w:lang w:val="en-US"/>
           </w:rPr>
           <w:t>sqlite</w:t>
@@ -22660,6 +22904,7 @@
             <w:rFonts w:ascii="Times New Roman" w:hAnsi="Times New Roman" w:cs="Times New Roman"/>
             <w:color w:val="auto"/>
             <w:sz w:val="28"/>
+            <w:szCs w:val="28"/>
           </w:rPr>
           <w:t>3.</w:t>
         </w:r>
@@ -22669,6 +22914,7 @@
             <w:rFonts w:ascii="Times New Roman" w:hAnsi="Times New Roman" w:cs="Times New Roman"/>
             <w:color w:val="auto"/>
             <w:sz w:val="28"/>
+            <w:szCs w:val="28"/>
             <w:lang w:val="en-US"/>
           </w:rPr>
           <w:t>html</w:t>
@@ -22700,8 +22946,8 @@
           <w:lang w:eastAsia="ru-RU"/>
         </w:rPr>
       </w:pPr>
-      <w:bookmarkStart w:id="27" w:name="_Toc43740808"/>
-      <w:bookmarkStart w:id="28" w:name="_Toc44162671"/>
+      <w:bookmarkStart w:id="28" w:name="_Toc43740808"/>
+      <w:bookmarkStart w:id="29" w:name="_Toc44167746"/>
       <w:r>
         <w:rPr>
           <w:color w:val="auto"/>
@@ -22725,8 +22971,8 @@
         </w:rPr>
         <w:t>.</w:t>
       </w:r>
-      <w:bookmarkEnd w:id="27"/>
       <w:bookmarkEnd w:id="28"/>
+      <w:bookmarkEnd w:id="29"/>
     </w:p>
     <w:p>
       <w:pPr>
@@ -22738,7 +22984,7 @@
           <w:lang w:val="en-US"/>
         </w:rPr>
       </w:pPr>
-      <w:bookmarkStart w:id="29" w:name="_Toc43740809"/>
+      <w:bookmarkStart w:id="30" w:name="_Toc43740809"/>
       <w:proofErr w:type="gramStart"/>
       <w:r>
         <w:rPr>
@@ -23792,32 +24038,19 @@
         </w:rPr>
         <w:t>(</w:t>
       </w:r>
-      <w:r>
-        <w:fldChar w:fldCharType="begin"/>
-      </w:r>
-      <w:r>
-        <w:rPr>
-          <w:lang w:val="en-US"/>
-        </w:rPr>
-        <w:instrText>HYPERLINK "http://message.from_user.id/" \t "_blank"</w:instrText>
-      </w:r>
-      <w:r>
-        <w:fldChar w:fldCharType="separate"/>
-      </w:r>
-      <w:r>
-        <w:rPr>
-          <w:rStyle w:val="a8"/>
-          <w:rFonts w:ascii="Courier New" w:hAnsi="Courier New" w:cs="Courier New"/>
-          <w:color w:val="1155CC"/>
-          <w:sz w:val="20"/>
-          <w:szCs w:val="20"/>
-          <w:lang w:val="en-US"/>
-        </w:rPr>
-        <w:t>message.from_user.id</w:t>
-      </w:r>
-      <w:r>
-        <w:fldChar w:fldCharType="end"/>
-      </w:r>
+      <w:hyperlink r:id="rId34" w:tgtFrame="_blank" w:history="1">
+        <w:r>
+          <w:rPr>
+            <w:rStyle w:val="a8"/>
+            <w:rFonts w:ascii="Courier New" w:hAnsi="Courier New" w:cs="Courier New"/>
+            <w:color w:val="1155CC"/>
+            <w:sz w:val="20"/>
+            <w:szCs w:val="20"/>
+            <w:lang w:val="en-US"/>
+          </w:rPr>
+          <w:t>message.from_user.id</w:t>
+        </w:r>
+      </w:hyperlink>
       <w:r>
         <w:rPr>
           <w:rFonts w:ascii="Courier New" w:hAnsi="Courier New" w:cs="Courier New"/>
@@ -24534,32 +24767,19 @@
         </w:rPr>
         <w:t>(</w:t>
       </w:r>
-      <w:r>
-        <w:fldChar w:fldCharType="begin"/>
-      </w:r>
-      <w:r>
-        <w:rPr>
-          <w:lang w:val="en-US"/>
-        </w:rPr>
-        <w:instrText>HYPERLINK "http://message.from_user.id/" \t "_blank"</w:instrText>
-      </w:r>
-      <w:r>
-        <w:fldChar w:fldCharType="separate"/>
-      </w:r>
-      <w:r>
-        <w:rPr>
-          <w:rStyle w:val="a8"/>
-          <w:rFonts w:ascii="Courier New" w:hAnsi="Courier New" w:cs="Courier New"/>
-          <w:color w:val="1155CC"/>
-          <w:sz w:val="20"/>
-          <w:szCs w:val="20"/>
-          <w:lang w:val="en-US"/>
-        </w:rPr>
-        <w:t>message.from_user.id</w:t>
-      </w:r>
-      <w:r>
-        <w:fldChar w:fldCharType="end"/>
-      </w:r>
+      <w:hyperlink r:id="rId35" w:tgtFrame="_blank" w:history="1">
+        <w:r>
+          <w:rPr>
+            <w:rStyle w:val="a8"/>
+            <w:rFonts w:ascii="Courier New" w:hAnsi="Courier New" w:cs="Courier New"/>
+            <w:color w:val="1155CC"/>
+            <w:sz w:val="20"/>
+            <w:szCs w:val="20"/>
+            <w:lang w:val="en-US"/>
+          </w:rPr>
+          <w:t>message.from_user.id</w:t>
+        </w:r>
+      </w:hyperlink>
       <w:r>
         <w:rPr>
           <w:rFonts w:ascii="Courier New" w:hAnsi="Courier New" w:cs="Courier New"/>
@@ -26683,7 +26903,7 @@
           <w:lang w:eastAsia="ru-RU"/>
         </w:rPr>
       </w:pPr>
-      <w:bookmarkStart w:id="30" w:name="_Toc44162672"/>
+      <w:bookmarkStart w:id="31" w:name="_Toc44167747"/>
       <w:r>
         <w:rPr>
           <w:rStyle w:val="10"/>
@@ -26691,15 +26911,15 @@
         <w:lastRenderedPageBreak/>
         <w:t>Приложение 2. Модуль виртуальной клавиатуры</w:t>
       </w:r>
+      <w:bookmarkEnd w:id="31"/>
+      <w:r>
+        <w:rPr>
+          <w:b/>
+          <w:lang w:eastAsia="ru-RU"/>
+        </w:rPr>
+        <w:t>.</w:t>
+      </w:r>
       <w:bookmarkEnd w:id="30"/>
-      <w:r>
-        <w:rPr>
-          <w:b/>
-          <w:lang w:eastAsia="ru-RU"/>
-        </w:rPr>
-        <w:t>.</w:t>
-      </w:r>
-      <w:bookmarkEnd w:id="29"/>
     </w:p>
     <w:p>
       <w:pPr>
@@ -26758,8 +26978,8 @@
         </w:rPr>
         <w:t>й</w:t>
       </w:r>
-      <w:bookmarkStart w:id="31" w:name="_GoBack"/>
-      <w:bookmarkEnd w:id="31"/>
+      <w:bookmarkStart w:id="32" w:name="_GoBack"/>
+      <w:bookmarkEnd w:id="32"/>
       <w:r>
         <w:rPr>
           <w:rFonts w:ascii="Courier New" w:hAnsi="Courier New" w:cs="Courier New"/>
@@ -26985,6 +27205,7 @@
           <w:rFonts w:ascii="Courier New" w:hAnsi="Courier New" w:cs="Courier New"/>
           <w:color w:val="222222"/>
           <w:sz w:val="20"/>
+          <w:lang w:val="en-US"/>
         </w:rPr>
       </w:pPr>
       <w:r>
@@ -26993,9 +27214,11 @@
           <w:color w:val="222222"/>
           <w:sz w:val="20"/>
           <w:shd w:val="clear" w:color="auto" w:fill="FFFFFF"/>
+          <w:lang w:val="en-US"/>
         </w:rPr>
         <w:t>"""</w:t>
       </w:r>
+      <w:proofErr w:type="gramStart"/>
       <w:r>
         <w:rPr>
           <w:rFonts w:ascii="Courier New" w:hAnsi="Courier New" w:cs="Courier New"/>
@@ -27005,12 +27228,14 @@
         </w:rPr>
         <w:t>создаем</w:t>
       </w:r>
+      <w:proofErr w:type="gramEnd"/>
       <w:r>
         <w:rPr>
           <w:rFonts w:ascii="Courier New" w:hAnsi="Courier New" w:cs="Courier New"/>
           <w:color w:val="222222"/>
           <w:sz w:val="20"/>
           <w:shd w:val="clear" w:color="auto" w:fill="FFFFFF"/>
+          <w:lang w:val="en-US"/>
         </w:rPr>
         <w:t xml:space="preserve"> </w:t>
       </w:r>
@@ -27031,6 +27256,7 @@
           <w:color w:val="222222"/>
           <w:sz w:val="20"/>
           <w:shd w:val="clear" w:color="auto" w:fill="FFFFFF"/>
+          <w:lang w:val="en-US"/>
         </w:rPr>
         <w:t xml:space="preserve"> </w:t>
       </w:r>
@@ -27049,6 +27275,7 @@
           <w:color w:val="222222"/>
           <w:sz w:val="20"/>
           <w:shd w:val="clear" w:color="auto" w:fill="FFFFFF"/>
+          <w:lang w:val="en-US"/>
         </w:rPr>
         <w:t xml:space="preserve"> (</w:t>
       </w:r>
@@ -27067,6 +27294,7 @@
           <w:color w:val="222222"/>
           <w:sz w:val="20"/>
           <w:shd w:val="clear" w:color="auto" w:fill="FFFFFF"/>
+          <w:lang w:val="en-US"/>
         </w:rPr>
         <w:t xml:space="preserve"> </w:t>
       </w:r>
@@ -27087,6 +27315,7 @@
           <w:color w:val="222222"/>
           <w:sz w:val="20"/>
           <w:shd w:val="clear" w:color="auto" w:fill="FFFFFF"/>
+          <w:lang w:val="en-US"/>
         </w:rPr>
         <w:t xml:space="preserve"> </w:t>
       </w:r>
@@ -27105,6 +27334,7 @@
           <w:color w:val="222222"/>
           <w:sz w:val="20"/>
           <w:shd w:val="clear" w:color="auto" w:fill="FFFFFF"/>
+          <w:lang w:val="en-US"/>
         </w:rPr>
         <w:t>)"""</w:t>
       </w:r>
@@ -28600,7 +28830,7 @@
         </w:rPr>
         <w:br w:type="page"/>
       </w:r>
-      <w:bookmarkStart w:id="32" w:name="_Toc43740810"/>
+      <w:bookmarkStart w:id="33" w:name="_Toc43740810"/>
     </w:p>
     <w:p>
       <w:pPr>
@@ -28613,7 +28843,7 @@
           <w:lang w:eastAsia="ru-RU"/>
         </w:rPr>
       </w:pPr>
-      <w:bookmarkStart w:id="33" w:name="_Toc44162673"/>
+      <w:bookmarkStart w:id="34" w:name="_Toc44167748"/>
       <w:r>
         <w:rPr>
           <w:color w:val="auto"/>
@@ -28622,7 +28852,7 @@
         <w:lastRenderedPageBreak/>
         <w:t xml:space="preserve">Приложение 3. </w:t>
       </w:r>
-      <w:bookmarkEnd w:id="32"/>
+      <w:bookmarkEnd w:id="33"/>
       <w:r>
         <w:rPr>
           <w:color w:val="auto"/>
@@ -28630,7 +28860,7 @@
         </w:rPr>
         <w:t>Модуль погоды</w:t>
       </w:r>
-      <w:bookmarkEnd w:id="33"/>
+      <w:bookmarkEnd w:id="34"/>
     </w:p>
     <w:p>
       <w:pPr>
@@ -29894,7 +30124,7 @@
           <w:lang w:eastAsia="ru-RU"/>
         </w:rPr>
       </w:pPr>
-      <w:bookmarkStart w:id="34" w:name="_Toc44162674"/>
+      <w:bookmarkStart w:id="35" w:name="_Toc44167749"/>
       <w:r>
         <w:rPr>
           <w:color w:val="auto"/>
@@ -29903,7 +30133,7 @@
         <w:lastRenderedPageBreak/>
         <w:t>Приложение 4. Модуль БД</w:t>
       </w:r>
-      <w:bookmarkEnd w:id="34"/>
+      <w:bookmarkEnd w:id="35"/>
     </w:p>
     <w:p>
       <w:pPr>
@@ -31590,7 +31820,7 @@
       <w:proofErr w:type="gramEnd"/>
     </w:p>
     <w:sectPr>
-      <w:headerReference w:type="default" r:id="rId33"/>
+      <w:headerReference w:type="default" r:id="rId36"/>
       <w:pgSz w:w="11906" w:h="16838"/>
       <w:pgMar w:top="1134" w:right="850" w:bottom="1134" w:left="1701" w:header="708" w:footer="708" w:gutter="0"/>
       <w:pgNumType w:start="0"/>
@@ -31857,7 +32087,7 @@
             <w:sz w:val="24"/>
             <w:szCs w:val="24"/>
           </w:rPr>
-          <w:t>17</w:t>
+          <w:t>32</w:t>
         </w:r>
         <w:r>
           <w:rPr>
@@ -34519,6 +34749,119 @@
     </w:lvl>
   </w:abstractNum>
   <w:abstractNum w:abstractNumId="22">
+    <w:nsid w:val="522807C7"/>
+    <w:multiLevelType w:val="hybridMultilevel"/>
+    <w:tmpl w:val="6128B6DA"/>
+    <w:lvl w:ilvl="0" w:tplc="04190001">
+      <w:start w:val="1"/>
+      <w:numFmt w:val="bullet"/>
+      <w:lvlText w:val=""/>
+      <w:lvlJc w:val="left"/>
+      <w:pPr>
+        <w:ind w:left="720" w:hanging="360"/>
+      </w:pPr>
+      <w:rPr>
+        <w:rFonts w:ascii="Symbol" w:hAnsi="Symbol" w:hint="default"/>
+      </w:rPr>
+    </w:lvl>
+    <w:lvl w:ilvl="1" w:tplc="0419000F">
+      <w:start w:val="1"/>
+      <w:numFmt w:val="decimal"/>
+      <w:lvlText w:val="%2."/>
+      <w:lvlJc w:val="left"/>
+      <w:pPr>
+        <w:ind w:left="1440" w:hanging="360"/>
+      </w:pPr>
+      <w:rPr>
+        <w:rFonts w:hint="default"/>
+      </w:rPr>
+    </w:lvl>
+    <w:lvl w:ilvl="2" w:tplc="04190005" w:tentative="1">
+      <w:start w:val="1"/>
+      <w:numFmt w:val="bullet"/>
+      <w:lvlText w:val=""/>
+      <w:lvlJc w:val="left"/>
+      <w:pPr>
+        <w:ind w:left="2160" w:hanging="360"/>
+      </w:pPr>
+      <w:rPr>
+        <w:rFonts w:ascii="Wingdings" w:hAnsi="Wingdings" w:hint="default"/>
+      </w:rPr>
+    </w:lvl>
+    <w:lvl w:ilvl="3" w:tplc="04190001" w:tentative="1">
+      <w:start w:val="1"/>
+      <w:numFmt w:val="bullet"/>
+      <w:lvlText w:val=""/>
+      <w:lvlJc w:val="left"/>
+      <w:pPr>
+        <w:ind w:left="2880" w:hanging="360"/>
+      </w:pPr>
+      <w:rPr>
+        <w:rFonts w:ascii="Symbol" w:hAnsi="Symbol" w:hint="default"/>
+      </w:rPr>
+    </w:lvl>
+    <w:lvl w:ilvl="4" w:tplc="04190003" w:tentative="1">
+      <w:start w:val="1"/>
+      <w:numFmt w:val="bullet"/>
+      <w:lvlText w:val="o"/>
+      <w:lvlJc w:val="left"/>
+      <w:pPr>
+        <w:ind w:left="3600" w:hanging="360"/>
+      </w:pPr>
+      <w:rPr>
+        <w:rFonts w:ascii="Courier New" w:hAnsi="Courier New" w:cs="Courier New" w:hint="default"/>
+      </w:rPr>
+    </w:lvl>
+    <w:lvl w:ilvl="5" w:tplc="04190005" w:tentative="1">
+      <w:start w:val="1"/>
+      <w:numFmt w:val="bullet"/>
+      <w:lvlText w:val=""/>
+      <w:lvlJc w:val="left"/>
+      <w:pPr>
+        <w:ind w:left="4320" w:hanging="360"/>
+      </w:pPr>
+      <w:rPr>
+        <w:rFonts w:ascii="Wingdings" w:hAnsi="Wingdings" w:hint="default"/>
+      </w:rPr>
+    </w:lvl>
+    <w:lvl w:ilvl="6" w:tplc="04190001" w:tentative="1">
+      <w:start w:val="1"/>
+      <w:numFmt w:val="bullet"/>
+      <w:lvlText w:val=""/>
+      <w:lvlJc w:val="left"/>
+      <w:pPr>
+        <w:ind w:left="5040" w:hanging="360"/>
+      </w:pPr>
+      <w:rPr>
+        <w:rFonts w:ascii="Symbol" w:hAnsi="Symbol" w:hint="default"/>
+      </w:rPr>
+    </w:lvl>
+    <w:lvl w:ilvl="7" w:tplc="04190003" w:tentative="1">
+      <w:start w:val="1"/>
+      <w:numFmt w:val="bullet"/>
+      <w:lvlText w:val="o"/>
+      <w:lvlJc w:val="left"/>
+      <w:pPr>
+        <w:ind w:left="5760" w:hanging="360"/>
+      </w:pPr>
+      <w:rPr>
+        <w:rFonts w:ascii="Courier New" w:hAnsi="Courier New" w:cs="Courier New" w:hint="default"/>
+      </w:rPr>
+    </w:lvl>
+    <w:lvl w:ilvl="8" w:tplc="04190005" w:tentative="1">
+      <w:start w:val="1"/>
+      <w:numFmt w:val="bullet"/>
+      <w:lvlText w:val=""/>
+      <w:lvlJc w:val="left"/>
+      <w:pPr>
+        <w:ind w:left="6480" w:hanging="360"/>
+      </w:pPr>
+      <w:rPr>
+        <w:rFonts w:ascii="Wingdings" w:hAnsi="Wingdings" w:hint="default"/>
+      </w:rPr>
+    </w:lvl>
+  </w:abstractNum>
+  <w:abstractNum w:abstractNumId="23">
     <w:nsid w:val="59D9169F"/>
     <w:multiLevelType w:val="multilevel"/>
     <w:tmpl w:val="EE9A1400"/>
@@ -34667,7 +35010,7 @@
       </w:rPr>
     </w:lvl>
   </w:abstractNum>
-  <w:abstractNum w:abstractNumId="23">
+  <w:abstractNum w:abstractNumId="24">
     <w:nsid w:val="5B4F33DF"/>
     <w:multiLevelType w:val="hybridMultilevel"/>
     <w:tmpl w:val="F1862668"/>
@@ -34780,7 +35123,7 @@
       </w:rPr>
     </w:lvl>
   </w:abstractNum>
-  <w:abstractNum w:abstractNumId="24">
+  <w:abstractNum w:abstractNumId="25">
     <w:nsid w:val="5CE2252B"/>
     <w:multiLevelType w:val="multilevel"/>
     <w:tmpl w:val="44F4CECA"/>
@@ -34893,7 +35236,7 @@
       </w:rPr>
     </w:lvl>
   </w:abstractNum>
-  <w:abstractNum w:abstractNumId="25">
+  <w:abstractNum w:abstractNumId="26">
     <w:nsid w:val="609925C1"/>
     <w:multiLevelType w:val="multilevel"/>
     <w:tmpl w:val="07C671C4"/>
@@ -35042,7 +35385,7 @@
       </w:rPr>
     </w:lvl>
   </w:abstractNum>
-  <w:abstractNum w:abstractNumId="26">
+  <w:abstractNum w:abstractNumId="27">
     <w:nsid w:val="618200C9"/>
     <w:multiLevelType w:val="multilevel"/>
     <w:tmpl w:val="9152655A"/>
@@ -35191,7 +35534,7 @@
       </w:rPr>
     </w:lvl>
   </w:abstractNum>
-  <w:abstractNum w:abstractNumId="27">
+  <w:abstractNum w:abstractNumId="28">
     <w:nsid w:val="660805F8"/>
     <w:multiLevelType w:val="multilevel"/>
     <w:tmpl w:val="67F249FC"/>
@@ -35340,7 +35683,7 @@
       </w:rPr>
     </w:lvl>
   </w:abstractNum>
-  <w:abstractNum w:abstractNumId="28">
+  <w:abstractNum w:abstractNumId="29">
     <w:nsid w:val="6A410FE7"/>
     <w:multiLevelType w:val="multilevel"/>
     <w:tmpl w:val="A2BEF97E"/>
@@ -35453,7 +35796,7 @@
       </w:rPr>
     </w:lvl>
   </w:abstractNum>
-  <w:abstractNum w:abstractNumId="29">
+  <w:abstractNum w:abstractNumId="30">
     <w:nsid w:val="6A435D8D"/>
     <w:multiLevelType w:val="multilevel"/>
     <w:tmpl w:val="6A6E6660"/>
@@ -35566,7 +35909,7 @@
       </w:rPr>
     </w:lvl>
   </w:abstractNum>
-  <w:abstractNum w:abstractNumId="30">
+  <w:abstractNum w:abstractNumId="31">
     <w:nsid w:val="6B9C0E11"/>
     <w:multiLevelType w:val="multilevel"/>
     <w:tmpl w:val="9B5CA602"/>
@@ -35715,7 +36058,7 @@
       </w:rPr>
     </w:lvl>
   </w:abstractNum>
-  <w:abstractNum w:abstractNumId="31">
+  <w:abstractNum w:abstractNumId="32">
     <w:nsid w:val="71076C2D"/>
     <w:multiLevelType w:val="multilevel"/>
     <w:tmpl w:val="B0AEB8F6"/>
@@ -35828,7 +36171,7 @@
       </w:rPr>
     </w:lvl>
   </w:abstractNum>
-  <w:abstractNum w:abstractNumId="32">
+  <w:abstractNum w:abstractNumId="33">
     <w:nsid w:val="74BA5445"/>
     <w:multiLevelType w:val="hybridMultilevel"/>
     <w:tmpl w:val="2314340C"/>
@@ -35941,7 +36284,7 @@
       </w:rPr>
     </w:lvl>
   </w:abstractNum>
-  <w:abstractNum w:abstractNumId="33">
+  <w:abstractNum w:abstractNumId="34">
     <w:nsid w:val="7669697E"/>
     <w:multiLevelType w:val="multilevel"/>
     <w:tmpl w:val="9586BA14"/>
@@ -36054,7 +36397,7 @@
       </w:rPr>
     </w:lvl>
   </w:abstractNum>
-  <w:abstractNum w:abstractNumId="34">
+  <w:abstractNum w:abstractNumId="35">
     <w:nsid w:val="7E5264B2"/>
     <w:multiLevelType w:val="hybridMultilevel"/>
     <w:tmpl w:val="ECAE66A0"/>
@@ -36167,7 +36510,7 @@
       </w:rPr>
     </w:lvl>
   </w:abstractNum>
-  <w:abstractNum w:abstractNumId="35">
+  <w:abstractNum w:abstractNumId="36">
     <w:nsid w:val="7E8803E6"/>
     <w:multiLevelType w:val="hybridMultilevel"/>
     <w:tmpl w:val="308E1798"/>
@@ -36281,16 +36624,16 @@
     </w:lvl>
   </w:abstractNum>
   <w:num w:numId="1">
-    <w:abstractNumId w:val="33"/>
+    <w:abstractNumId w:val="34"/>
   </w:num>
   <w:num w:numId="2">
     <w:abstractNumId w:val="13"/>
   </w:num>
   <w:num w:numId="3">
-    <w:abstractNumId w:val="34"/>
+    <w:abstractNumId w:val="35"/>
   </w:num>
   <w:num w:numId="4">
-    <w:abstractNumId w:val="35"/>
+    <w:abstractNumId w:val="36"/>
   </w:num>
   <w:num w:numId="5">
     <w:abstractNumId w:val="12"/>
@@ -36314,7 +36657,7 @@
     <w:abstractNumId w:val="4"/>
   </w:num>
   <w:num w:numId="12">
-    <w:abstractNumId w:val="30"/>
+    <w:abstractNumId w:val="31"/>
   </w:num>
   <w:num w:numId="13">
     <w:abstractNumId w:val="7"/>
@@ -36332,19 +36675,19 @@
     <w:abstractNumId w:val="2"/>
   </w:num>
   <w:num w:numId="18">
-    <w:abstractNumId w:val="22"/>
+    <w:abstractNumId w:val="23"/>
   </w:num>
   <w:num w:numId="19">
-    <w:abstractNumId w:val="25"/>
+    <w:abstractNumId w:val="26"/>
   </w:num>
   <w:num w:numId="20">
+    <w:abstractNumId w:val="28"/>
+  </w:num>
+  <w:num w:numId="21">
     <w:abstractNumId w:val="27"/>
   </w:num>
-  <w:num w:numId="21">
-    <w:abstractNumId w:val="26"/>
-  </w:num>
   <w:num w:numId="22">
-    <w:abstractNumId w:val="29"/>
+    <w:abstractNumId w:val="30"/>
   </w:num>
   <w:num w:numId="23">
     <w:abstractNumId w:val="16"/>
@@ -36359,10 +36702,10 @@
     <w:abstractNumId w:val="1"/>
   </w:num>
   <w:num w:numId="27">
-    <w:abstractNumId w:val="32"/>
+    <w:abstractNumId w:val="33"/>
   </w:num>
   <w:num w:numId="28">
-    <w:abstractNumId w:val="23"/>
+    <w:abstractNumId w:val="24"/>
   </w:num>
   <w:num w:numId="29">
     <w:abstractNumId w:val="21"/>
@@ -36371,22 +36714,25 @@
     <w:abstractNumId w:val="6"/>
   </w:num>
   <w:num w:numId="31">
-    <w:abstractNumId w:val="28"/>
+    <w:abstractNumId w:val="29"/>
   </w:num>
   <w:num w:numId="32">
     <w:abstractNumId w:val="8"/>
   </w:num>
   <w:num w:numId="33">
-    <w:abstractNumId w:val="24"/>
+    <w:abstractNumId w:val="25"/>
   </w:num>
   <w:num w:numId="34">
-    <w:abstractNumId w:val="31"/>
+    <w:abstractNumId w:val="32"/>
   </w:num>
   <w:num w:numId="35">
     <w:abstractNumId w:val="14"/>
   </w:num>
   <w:num w:numId="36">
     <w:abstractNumId w:val="15"/>
+  </w:num>
+  <w:num w:numId="37">
+    <w:abstractNumId w:val="22"/>
   </w:num>
 </w:numbering>
 </file>
@@ -37320,7 +37666,7 @@
   <a:extraClrSchemeLst/>
   <a:extLst>
     <a:ext uri="{05A4C25C-085E-4340-85A3-A5531E510DB2}">
-      <thm15:themeFamily xmlns:thm15="http://schemas.microsoft.com/office/thememl/2012/main" xmlns="" name="Office Theme" id="{62F939B6-93AF-4DB8-9C6B-D6C7DFDC589F}" vid="{4A3C46E8-61CC-4603-A589-7422A47A8E4A}"/>
+      <thm15:themeFamily xmlns="" xmlns:thm15="http://schemas.microsoft.com/office/thememl/2012/main" name="Office Theme" id="{62F939B6-93AF-4DB8-9C6B-D6C7DFDC589F}" vid="{4A3C46E8-61CC-4603-A589-7422A47A8E4A}"/>
     </a:ext>
   </a:extLst>
 </a:theme>
@@ -37331,7 +37677,7 @@
 </file>
 
 <file path=customXml/itemProps1.xml><?xml version="1.0" encoding="utf-8"?>
-<ds:datastoreItem xmlns:ds="http://schemas.openxmlformats.org/officeDocument/2006/customXml" ds:itemID="{69D48A79-3016-4DBD-835B-E0A79033F9B6}">
+<ds:datastoreItem xmlns:ds="http://schemas.openxmlformats.org/officeDocument/2006/customXml" ds:itemID="{DDB76590-326F-4873-83FE-FC70A97F6C48}">
   <ds:schemaRefs>
     <ds:schemaRef ds:uri="http://schemas.openxmlformats.org/officeDocument/2006/bibliography"/>
   </ds:schemaRefs>
